--- a/Global context/Global_Context_template.docx
+++ b/Global context/Global_Context_template.docx
@@ -114,55 +114,6 @@
     </w:p>
     <w:p>
       <w:pPr>
-        <w:rPr>
-          <w:lang w:val="en-US"/>
-        </w:rPr>
-      </w:pPr>
-    </w:p>
-    <w:p>
-      <w:pPr>
-        <w:pStyle w:val="Titre1"/>
-        <w:rPr>
-          <w:rStyle w:val="Emphaseintense"/>
-          <w:i w:val="0"/>
-          <w:lang w:val="en-US"/>
-        </w:rPr>
-      </w:pPr>
-      <w:r>
-        <w:rPr>
-          <w:rStyle w:val="Emphaseintense"/>
-          <w:i w:val="0"/>
-        </w:rPr>
-        <w:t>B</w:t>
-      </w:r>
-      <w:proofErr w:type="spellStart"/>
-      <w:r>
-        <w:rPr>
-          <w:rStyle w:val="Emphaseintense"/>
-          <w:i w:val="0"/>
-          <w:lang w:val="en-US"/>
-        </w:rPr>
-        <w:t>attery</w:t>
-      </w:r>
-      <w:proofErr w:type="spellEnd"/>
-      <w:r>
-        <w:rPr>
-          <w:rStyle w:val="Emphaseintense"/>
-          <w:i w:val="0"/>
-          <w:lang w:val="en-US"/>
-        </w:rPr>
-        <w:t xml:space="preserve"> price</w:t>
-      </w:r>
-    </w:p>
-    <w:p>
-      <w:pPr>
-        <w:rPr>
-          <w:lang w:val="en-US"/>
-        </w:rPr>
-      </w:pPr>
-    </w:p>
-    <w:p>
-      <w:pPr>
         <w:pStyle w:val="Paragraphedeliste"/>
         <w:numPr>
           <w:ilvl w:val="0"/>
@@ -172,25 +123,70 @@
           <w:lang w:val="en-US"/>
         </w:rPr>
       </w:pPr>
-      <w:r>
-        <w:rPr>
-          <w:lang w:val="en-US"/>
-        </w:rPr>
-        <w:t>1</w:t>
-      </w:r>
-      <w:r>
-        <w:rPr>
-          <w:vertAlign w:val="superscript"/>
-          <w:lang w:val="en-US"/>
-        </w:rPr>
-        <w:t>rst</w:t>
-      </w:r>
-      <w:r>
-        <w:rPr>
-          <w:lang w:val="en-US"/>
-        </w:rPr>
-        <w:t xml:space="preserve"> reference</w:t>
-      </w:r>
+      <w:hyperlink r:id="rId5" w:history="1">
+        <w:r>
+          <w:rPr>
+            <w:rStyle w:val="Lienhypertexte"/>
+            <w:lang w:val="en-US"/>
+          </w:rPr>
+          <w:t>http://www.pluginamerica.org/drivers-seat/do-gas-prices-correlate-plug-vehicle-sales</w:t>
+        </w:r>
+      </w:hyperlink>
+      <w:r>
+        <w:rPr>
+          <w:lang w:val="en-US"/>
+        </w:rPr>
+        <w:t xml:space="preserve"> (Vincent)</w:t>
+      </w:r>
+    </w:p>
+    <w:p>
+      <w:pPr>
+        <w:rPr>
+          <w:lang w:val="en-US"/>
+        </w:rPr>
+      </w:pPr>
+    </w:p>
+    <w:p>
+      <w:pPr>
+        <w:pStyle w:val="Titre1"/>
+        <w:rPr>
+          <w:rStyle w:val="Emphaseintense"/>
+          <w:i w:val="0"/>
+          <w:lang w:val="en-US"/>
+        </w:rPr>
+      </w:pPr>
+      <w:r>
+        <w:rPr>
+          <w:rStyle w:val="Emphaseintense"/>
+          <w:i w:val="0"/>
+        </w:rPr>
+        <w:t>B</w:t>
+      </w:r>
+      <w:proofErr w:type="spellStart"/>
+      <w:r>
+        <w:rPr>
+          <w:rStyle w:val="Emphaseintense"/>
+          <w:i w:val="0"/>
+          <w:lang w:val="en-US"/>
+        </w:rPr>
+        <w:t>attery</w:t>
+      </w:r>
+      <w:proofErr w:type="spellEnd"/>
+      <w:r>
+        <w:rPr>
+          <w:rStyle w:val="Emphaseintense"/>
+          <w:i w:val="0"/>
+          <w:lang w:val="en-US"/>
+        </w:rPr>
+        <w:t xml:space="preserve"> price</w:t>
+      </w:r>
+    </w:p>
+    <w:p>
+      <w:pPr>
+        <w:rPr>
+          <w:lang w:val="en-US"/>
+        </w:rPr>
+      </w:pPr>
     </w:p>
     <w:p>
       <w:pPr>
@@ -207,14 +203,14 @@
         <w:rPr>
           <w:lang w:val="en-US"/>
         </w:rPr>
-        <w:t>2</w:t>
+        <w:t>1</w:t>
       </w:r>
       <w:r>
         <w:rPr>
           <w:vertAlign w:val="superscript"/>
           <w:lang w:val="en-US"/>
         </w:rPr>
-        <w:t>nd</w:t>
+        <w:t>rst</w:t>
       </w:r>
       <w:r>
         <w:rPr>
@@ -222,55 +218,6 @@
         </w:rPr>
         <w:t xml:space="preserve"> reference</w:t>
       </w:r>
-    </w:p>
-    <w:p>
-      <w:pPr>
-        <w:rPr>
-          <w:lang w:val="en-US"/>
-        </w:rPr>
-      </w:pPr>
-    </w:p>
-    <w:p>
-      <w:pPr>
-        <w:pStyle w:val="Titre1"/>
-        <w:rPr>
-          <w:rStyle w:val="Emphaseintense"/>
-          <w:i w:val="0"/>
-          <w:lang w:val="en-US"/>
-        </w:rPr>
-      </w:pPr>
-      <w:proofErr w:type="spellStart"/>
-      <w:r>
-        <w:rPr>
-          <w:rStyle w:val="Emphaseintense"/>
-          <w:i w:val="0"/>
-        </w:rPr>
-        <w:t>Ele</w:t>
-      </w:r>
-      <w:r>
-        <w:rPr>
-          <w:rStyle w:val="Emphaseintense"/>
-          <w:i w:val="0"/>
-          <w:lang w:val="en-US"/>
-        </w:rPr>
-        <w:t>ctricity</w:t>
-      </w:r>
-      <w:proofErr w:type="spellEnd"/>
-      <w:r>
-        <w:rPr>
-          <w:rStyle w:val="Emphaseintense"/>
-          <w:i w:val="0"/>
-          <w:lang w:val="en-US"/>
-        </w:rPr>
-        <w:t xml:space="preserve"> price</w:t>
-      </w:r>
-    </w:p>
-    <w:p>
-      <w:pPr>
-        <w:rPr>
-          <w:lang w:val="en-US"/>
-        </w:rPr>
-      </w:pPr>
     </w:p>
     <w:p>
       <w:pPr>
@@ -287,14 +234,14 @@
         <w:rPr>
           <w:lang w:val="en-US"/>
         </w:rPr>
-        <w:t>1</w:t>
+        <w:t>2</w:t>
       </w:r>
       <w:r>
         <w:rPr>
           <w:vertAlign w:val="superscript"/>
           <w:lang w:val="en-US"/>
         </w:rPr>
-        <w:t>rst</w:t>
+        <w:t>nd</w:t>
       </w:r>
       <w:r>
         <w:rPr>
@@ -314,57 +261,27 @@
           <w:lang w:val="en-US"/>
         </w:rPr>
       </w:pPr>
-      <w:r>
-        <w:rPr>
-          <w:lang w:val="en-US"/>
-        </w:rPr>
-        <w:t>2</w:t>
-      </w:r>
-      <w:r>
-        <w:rPr>
-          <w:vertAlign w:val="superscript"/>
-          <w:lang w:val="en-US"/>
-        </w:rPr>
-        <w:t>nd</w:t>
-      </w:r>
-      <w:r>
-        <w:rPr>
-          <w:lang w:val="en-US"/>
-        </w:rPr>
-        <w:t xml:space="preserve"> reference</w:t>
-      </w:r>
-    </w:p>
-    <w:p>
-      <w:pPr>
-        <w:rPr>
-          <w:lang w:val="en-US"/>
-        </w:rPr>
-      </w:pPr>
-    </w:p>
-    <w:p>
-      <w:pPr>
-        <w:pStyle w:val="Titre1"/>
-        <w:rPr>
-          <w:rStyle w:val="Emphaseintense"/>
-          <w:i w:val="0"/>
-          <w:lang w:val="en-US"/>
-        </w:rPr>
-      </w:pPr>
-      <w:r>
-        <w:rPr>
-          <w:rStyle w:val="Emphaseintense"/>
-          <w:i w:val="0"/>
-          <w:lang w:val="en-US"/>
-        </w:rPr>
-        <w:t>Kyoto protocol and international agreement on environment</w:t>
-      </w:r>
-    </w:p>
-    <w:p>
-      <w:pPr>
-        <w:rPr>
-          <w:lang w:val="en-US"/>
-        </w:rPr>
-      </w:pPr>
+      <w:hyperlink r:id="rId6" w:history="1">
+        <w:r>
+          <w:rPr>
+            <w:rStyle w:val="Lienhypertexte"/>
+            <w:lang w:val="en-US"/>
+          </w:rPr>
+          <w:t>http://www.iedconline.org/clientuploads/Downloads/edrp/IEDC_Electric_Vehicle_Industry.pdf</w:t>
+        </w:r>
+      </w:hyperlink>
+      <w:r>
+        <w:rPr>
+          <w:lang w:val="en-US"/>
+        </w:rPr>
+        <w:t xml:space="preserve">    (Vincent)</w:t>
+      </w:r>
+      <w:r>
+        <w:rPr>
+          <w:lang w:val="en-US"/>
+        </w:rPr>
+        <w:t>(p42,44,49, battery p51)</w:t>
+      </w:r>
     </w:p>
     <w:p>
       <w:pPr>
@@ -381,21 +298,102 @@
         <w:rPr>
           <w:lang w:val="en-US"/>
         </w:rPr>
-        <w:t>1</w:t>
-      </w:r>
-      <w:r>
-        <w:rPr>
-          <w:vertAlign w:val="superscript"/>
-          <w:lang w:val="en-US"/>
-        </w:rPr>
-        <w:t>rst</w:t>
-      </w:r>
-      <w:r>
-        <w:rPr>
-          <w:lang w:val="en-US"/>
-        </w:rPr>
-        <w:t xml:space="preserve"> reference</w:t>
-      </w:r>
+        <w:fldChar w:fldCharType="begin"/>
+      </w:r>
+      <w:r>
+        <w:rPr>
+          <w:lang w:val="en-US"/>
+        </w:rPr>
+        <w:instrText xml:space="preserve"> HYPERLINK "https://www.bcg.com/documents/file36615.pdf" </w:instrText>
+      </w:r>
+      <w:r>
+        <w:rPr>
+          <w:lang w:val="en-US"/>
+        </w:rPr>
+        <w:fldChar w:fldCharType="separate"/>
+      </w:r>
+      <w:r>
+        <w:rPr>
+          <w:rStyle w:val="Lienhypertexte"/>
+          <w:lang w:val="en-US"/>
+        </w:rPr>
+        <w:t>https://www.bcg.com/documents/file36615.pdf</w:t>
+      </w:r>
+      <w:r>
+        <w:rPr>
+          <w:lang w:val="en-US"/>
+        </w:rPr>
+        <w:fldChar w:fldCharType="end"/>
+      </w:r>
+      <w:r>
+        <w:rPr>
+          <w:lang w:val="en-US"/>
+        </w:rPr>
+        <w:t xml:space="preserve"> (Vincent)(p10</w:t>
+      </w:r>
+      <w:r>
+        <w:rPr>
+          <w:lang w:val="en-US"/>
+        </w:rPr>
+        <w:t>,p12 ; battery cells</w:t>
+      </w:r>
+      <w:bookmarkStart w:id="0" w:name="_GoBack"/>
+      <w:bookmarkEnd w:id="0"/>
+      <w:r>
+        <w:rPr>
+          <w:lang w:val="en-US"/>
+        </w:rPr>
+        <w:t>)</w:t>
+      </w:r>
+    </w:p>
+    <w:p>
+      <w:pPr>
+        <w:rPr>
+          <w:lang w:val="en-US"/>
+        </w:rPr>
+      </w:pPr>
+    </w:p>
+    <w:p>
+      <w:pPr>
+        <w:pStyle w:val="Titre1"/>
+        <w:rPr>
+          <w:rStyle w:val="Emphaseintense"/>
+          <w:i w:val="0"/>
+          <w:lang w:val="en-US"/>
+        </w:rPr>
+      </w:pPr>
+      <w:proofErr w:type="spellStart"/>
+      <w:r>
+        <w:rPr>
+          <w:rStyle w:val="Emphaseintense"/>
+          <w:i w:val="0"/>
+        </w:rPr>
+        <w:t>Ele</w:t>
+      </w:r>
+      <w:r>
+        <w:rPr>
+          <w:rStyle w:val="Emphaseintense"/>
+          <w:i w:val="0"/>
+          <w:lang w:val="en-US"/>
+        </w:rPr>
+        <w:t>ctricity</w:t>
+      </w:r>
+      <w:proofErr w:type="spellEnd"/>
+      <w:r>
+        <w:rPr>
+          <w:rStyle w:val="Emphaseintense"/>
+          <w:i w:val="0"/>
+          <w:lang w:val="en-US"/>
+        </w:rPr>
+        <w:t xml:space="preserve"> price</w:t>
+      </w:r>
+    </w:p>
+    <w:p>
+      <w:pPr>
+        <w:rPr>
+          <w:lang w:val="en-US"/>
+        </w:rPr>
+      </w:pPr>
     </w:p>
     <w:p>
       <w:pPr>
@@ -412,14 +410,14 @@
         <w:rPr>
           <w:lang w:val="en-US"/>
         </w:rPr>
-        <w:t>2</w:t>
+        <w:t>1</w:t>
       </w:r>
       <w:r>
         <w:rPr>
           <w:vertAlign w:val="superscript"/>
           <w:lang w:val="en-US"/>
         </w:rPr>
-        <w:t>nd</w:t>
+        <w:t>rst</w:t>
       </w:r>
       <w:r>
         <w:rPr>
@@ -427,55 +425,6 @@
         </w:rPr>
         <w:t xml:space="preserve"> reference</w:t>
       </w:r>
-    </w:p>
-    <w:p>
-      <w:pPr>
-        <w:rPr>
-          <w:lang w:val="en-US"/>
-        </w:rPr>
-      </w:pPr>
-    </w:p>
-    <w:p>
-      <w:pPr>
-        <w:pStyle w:val="Titre1"/>
-        <w:rPr>
-          <w:rStyle w:val="Emphaseintense"/>
-          <w:i w:val="0"/>
-          <w:lang w:val="en-US"/>
-        </w:rPr>
-      </w:pPr>
-      <w:r>
-        <w:rPr>
-          <w:rStyle w:val="Emphaseintense"/>
-          <w:i w:val="0"/>
-        </w:rPr>
-        <w:t>S</w:t>
-      </w:r>
-      <w:proofErr w:type="spellStart"/>
-      <w:r>
-        <w:rPr>
-          <w:rStyle w:val="Emphaseintense"/>
-          <w:i w:val="0"/>
-          <w:lang w:val="en-US"/>
-        </w:rPr>
-        <w:t>ubstitution</w:t>
-      </w:r>
-      <w:proofErr w:type="spellEnd"/>
-      <w:r>
-        <w:rPr>
-          <w:rStyle w:val="Emphaseintense"/>
-          <w:i w:val="0"/>
-          <w:lang w:val="en-US"/>
-        </w:rPr>
-        <w:t xml:space="preserve"> market</w:t>
-      </w:r>
-    </w:p>
-    <w:p>
-      <w:pPr>
-        <w:rPr>
-          <w:lang w:val="en-US"/>
-        </w:rPr>
-      </w:pPr>
     </w:p>
     <w:p>
       <w:pPr>
@@ -492,14 +441,14 @@
         <w:rPr>
           <w:lang w:val="en-US"/>
         </w:rPr>
-        <w:t>1</w:t>
+        <w:t>2</w:t>
       </w:r>
       <w:r>
         <w:rPr>
           <w:vertAlign w:val="superscript"/>
           <w:lang w:val="en-US"/>
         </w:rPr>
-        <w:t>rst</w:t>
+        <w:t>nd</w:t>
       </w:r>
       <w:r>
         <w:rPr>
@@ -507,6 +456,38 @@
         </w:rPr>
         <w:t xml:space="preserve"> reference</w:t>
       </w:r>
+    </w:p>
+    <w:p>
+      <w:pPr>
+        <w:rPr>
+          <w:lang w:val="en-US"/>
+        </w:rPr>
+      </w:pPr>
+    </w:p>
+    <w:p>
+      <w:pPr>
+        <w:pStyle w:val="Titre1"/>
+        <w:rPr>
+          <w:rStyle w:val="Emphaseintense"/>
+          <w:i w:val="0"/>
+          <w:lang w:val="en-US"/>
+        </w:rPr>
+      </w:pPr>
+      <w:r>
+        <w:rPr>
+          <w:rStyle w:val="Emphaseintense"/>
+          <w:i w:val="0"/>
+          <w:lang w:val="en-US"/>
+        </w:rPr>
+        <w:t>Kyoto protocol and international agreement on environment</w:t>
+      </w:r>
+    </w:p>
+    <w:p>
+      <w:pPr>
+        <w:rPr>
+          <w:lang w:val="en-US"/>
+        </w:rPr>
+      </w:pPr>
     </w:p>
     <w:p>
       <w:pPr>
@@ -523,14 +504,14 @@
         <w:rPr>
           <w:lang w:val="en-US"/>
         </w:rPr>
-        <w:t>2</w:t>
+        <w:t>1</w:t>
       </w:r>
       <w:r>
         <w:rPr>
           <w:vertAlign w:val="superscript"/>
           <w:lang w:val="en-US"/>
         </w:rPr>
-        <w:t>nd</w:t>
+        <w:t>rst</w:t>
       </w:r>
       <w:r>
         <w:rPr>
@@ -538,55 +519,6 @@
         </w:rPr>
         <w:t xml:space="preserve"> reference</w:t>
       </w:r>
-    </w:p>
-    <w:p>
-      <w:pPr>
-        <w:rPr>
-          <w:lang w:val="en-US"/>
-        </w:rPr>
-      </w:pPr>
-    </w:p>
-    <w:p>
-      <w:pPr>
-        <w:pStyle w:val="Titre1"/>
-        <w:rPr>
-          <w:rStyle w:val="Emphaseintense"/>
-          <w:i w:val="0"/>
-          <w:lang w:val="en-US"/>
-        </w:rPr>
-      </w:pPr>
-      <w:r>
-        <w:rPr>
-          <w:rStyle w:val="Emphaseintense"/>
-          <w:i w:val="0"/>
-        </w:rPr>
-        <w:t>U</w:t>
-      </w:r>
-      <w:proofErr w:type="spellStart"/>
-      <w:r>
-        <w:rPr>
-          <w:rStyle w:val="Emphaseintense"/>
-          <w:i w:val="0"/>
-          <w:lang w:val="en-US"/>
-        </w:rPr>
-        <w:t>ser</w:t>
-      </w:r>
-      <w:proofErr w:type="spellEnd"/>
-      <w:r>
-        <w:rPr>
-          <w:rStyle w:val="Emphaseintense"/>
-          <w:i w:val="0"/>
-          <w:lang w:val="en-US"/>
-        </w:rPr>
-        <w:t xml:space="preserve"> acceptance (size car, shape,..)</w:t>
-      </w:r>
-    </w:p>
-    <w:p>
-      <w:pPr>
-        <w:rPr>
-          <w:lang w:val="en-US"/>
-        </w:rPr>
-      </w:pPr>
     </w:p>
     <w:p>
       <w:pPr>
@@ -603,14 +535,14 @@
         <w:rPr>
           <w:lang w:val="en-US"/>
         </w:rPr>
-        <w:t>1</w:t>
+        <w:t>2</w:t>
       </w:r>
       <w:r>
         <w:rPr>
           <w:vertAlign w:val="superscript"/>
           <w:lang w:val="en-US"/>
         </w:rPr>
-        <w:t>rst</w:t>
+        <w:t>nd</w:t>
       </w:r>
       <w:r>
         <w:rPr>
@@ -618,6 +550,55 @@
         </w:rPr>
         <w:t xml:space="preserve"> reference</w:t>
       </w:r>
+    </w:p>
+    <w:p>
+      <w:pPr>
+        <w:rPr>
+          <w:lang w:val="en-US"/>
+        </w:rPr>
+      </w:pPr>
+    </w:p>
+    <w:p>
+      <w:pPr>
+        <w:pStyle w:val="Titre1"/>
+        <w:rPr>
+          <w:rStyle w:val="Emphaseintense"/>
+          <w:i w:val="0"/>
+          <w:lang w:val="en-US"/>
+        </w:rPr>
+      </w:pPr>
+      <w:r>
+        <w:rPr>
+          <w:rStyle w:val="Emphaseintense"/>
+          <w:i w:val="0"/>
+        </w:rPr>
+        <w:t>S</w:t>
+      </w:r>
+      <w:proofErr w:type="spellStart"/>
+      <w:r>
+        <w:rPr>
+          <w:rStyle w:val="Emphaseintense"/>
+          <w:i w:val="0"/>
+          <w:lang w:val="en-US"/>
+        </w:rPr>
+        <w:t>ubstitution</w:t>
+      </w:r>
+      <w:proofErr w:type="spellEnd"/>
+      <w:r>
+        <w:rPr>
+          <w:rStyle w:val="Emphaseintense"/>
+          <w:i w:val="0"/>
+          <w:lang w:val="en-US"/>
+        </w:rPr>
+        <w:t xml:space="preserve"> market</w:t>
+      </w:r>
+    </w:p>
+    <w:p>
+      <w:pPr>
+        <w:rPr>
+          <w:lang w:val="en-US"/>
+        </w:rPr>
+      </w:pPr>
     </w:p>
     <w:p>
       <w:pPr>
@@ -634,14 +615,14 @@
         <w:rPr>
           <w:lang w:val="en-US"/>
         </w:rPr>
-        <w:t>2</w:t>
+        <w:t>1</w:t>
       </w:r>
       <w:r>
         <w:rPr>
           <w:vertAlign w:val="superscript"/>
           <w:lang w:val="en-US"/>
         </w:rPr>
-        <w:t>nd</w:t>
+        <w:t>rst</w:t>
       </w:r>
       <w:r>
         <w:rPr>
@@ -649,56 +630,6 @@
         </w:rPr>
         <w:t xml:space="preserve"> reference</w:t>
       </w:r>
-    </w:p>
-    <w:p>
-      <w:pPr>
-        <w:rPr>
-          <w:lang w:val="en-US"/>
-        </w:rPr>
-      </w:pPr>
-    </w:p>
-    <w:p>
-      <w:pPr>
-        <w:pStyle w:val="Titre1"/>
-        <w:rPr>
-          <w:rStyle w:val="Emphaseintense"/>
-          <w:i w:val="0"/>
-          <w:lang w:val="en-US"/>
-        </w:rPr>
-      </w:pPr>
-      <w:r>
-        <w:rPr>
-          <w:rStyle w:val="Emphaseintense"/>
-          <w:i w:val="0"/>
-        </w:rPr>
-        <w:lastRenderedPageBreak/>
-        <w:t>U</w:t>
-      </w:r>
-      <w:proofErr w:type="spellStart"/>
-      <w:r>
-        <w:rPr>
-          <w:rStyle w:val="Emphaseintense"/>
-          <w:i w:val="0"/>
-          <w:lang w:val="en-US"/>
-        </w:rPr>
-        <w:t>niversities</w:t>
-      </w:r>
-      <w:proofErr w:type="spellEnd"/>
-      <w:r>
-        <w:rPr>
-          <w:rStyle w:val="Emphaseintense"/>
-          <w:i w:val="0"/>
-          <w:lang w:val="en-US"/>
-        </w:rPr>
-        <w:t>/academic</w:t>
-      </w:r>
-    </w:p>
-    <w:p>
-      <w:pPr>
-        <w:rPr>
-          <w:lang w:val="en-US"/>
-        </w:rPr>
-      </w:pPr>
     </w:p>
     <w:p>
       <w:pPr>
@@ -715,14 +646,14 @@
         <w:rPr>
           <w:lang w:val="en-US"/>
         </w:rPr>
-        <w:t>1</w:t>
+        <w:t>2</w:t>
       </w:r>
       <w:r>
         <w:rPr>
           <w:vertAlign w:val="superscript"/>
           <w:lang w:val="en-US"/>
         </w:rPr>
-        <w:t>rst</w:t>
+        <w:t>nd</w:t>
       </w:r>
       <w:r>
         <w:rPr>
@@ -730,6 +661,56 @@
         </w:rPr>
         <w:t xml:space="preserve"> reference</w:t>
       </w:r>
+    </w:p>
+    <w:p>
+      <w:pPr>
+        <w:rPr>
+          <w:lang w:val="en-US"/>
+        </w:rPr>
+      </w:pPr>
+    </w:p>
+    <w:p>
+      <w:pPr>
+        <w:pStyle w:val="Titre1"/>
+        <w:rPr>
+          <w:rStyle w:val="Emphaseintense"/>
+          <w:i w:val="0"/>
+          <w:lang w:val="en-US"/>
+        </w:rPr>
+      </w:pPr>
+      <w:r>
+        <w:rPr>
+          <w:rStyle w:val="Emphaseintense"/>
+          <w:i w:val="0"/>
+        </w:rPr>
+        <w:lastRenderedPageBreak/>
+        <w:t>U</w:t>
+      </w:r>
+      <w:proofErr w:type="spellStart"/>
+      <w:r>
+        <w:rPr>
+          <w:rStyle w:val="Emphaseintense"/>
+          <w:i w:val="0"/>
+          <w:lang w:val="en-US"/>
+        </w:rPr>
+        <w:t>ser</w:t>
+      </w:r>
+      <w:proofErr w:type="spellEnd"/>
+      <w:r>
+        <w:rPr>
+          <w:rStyle w:val="Emphaseintense"/>
+          <w:i w:val="0"/>
+          <w:lang w:val="en-US"/>
+        </w:rPr>
+        <w:t xml:space="preserve"> acceptance (size car, shape,..)</w:t>
+      </w:r>
+    </w:p>
+    <w:p>
+      <w:pPr>
+        <w:rPr>
+          <w:lang w:val="en-US"/>
+        </w:rPr>
+      </w:pPr>
     </w:p>
     <w:p>
       <w:pPr>
@@ -746,14 +727,14 @@
         <w:rPr>
           <w:lang w:val="en-US"/>
         </w:rPr>
-        <w:t>2</w:t>
+        <w:t>1</w:t>
       </w:r>
       <w:r>
         <w:rPr>
           <w:vertAlign w:val="superscript"/>
           <w:lang w:val="en-US"/>
         </w:rPr>
-        <w:t>nd</w:t>
+        <w:t>rst</w:t>
       </w:r>
       <w:r>
         <w:rPr>
@@ -761,46 +742,6 @@
         </w:rPr>
         <w:t xml:space="preserve"> reference</w:t>
       </w:r>
-    </w:p>
-    <w:p>
-      <w:pPr>
-        <w:rPr>
-          <w:lang w:val="en-US"/>
-        </w:rPr>
-      </w:pPr>
-    </w:p>
-    <w:p>
-      <w:pPr>
-        <w:pStyle w:val="Titre1"/>
-        <w:rPr>
-          <w:rStyle w:val="Emphaseintense"/>
-          <w:i w:val="0"/>
-          <w:lang w:val="en-US"/>
-        </w:rPr>
-      </w:pPr>
-      <w:r>
-        <w:rPr>
-          <w:rStyle w:val="Emphaseintense"/>
-          <w:i w:val="0"/>
-          <w:lang w:val="en-US"/>
-        </w:rPr>
-        <w:t xml:space="preserve"> E</w:t>
-      </w:r>
-      <w:r>
-        <w:rPr>
-          <w:rStyle w:val="Emphaseintense"/>
-          <w:i w:val="0"/>
-          <w:lang w:val="en-US"/>
-        </w:rPr>
-        <w:t>conomy conditions and promise for future</w:t>
-      </w:r>
-    </w:p>
-    <w:p>
-      <w:pPr>
-        <w:rPr>
-          <w:lang w:val="en-US"/>
-        </w:rPr>
-      </w:pPr>
     </w:p>
     <w:p>
       <w:pPr>
@@ -817,14 +758,14 @@
         <w:rPr>
           <w:lang w:val="en-US"/>
         </w:rPr>
-        <w:t>1</w:t>
+        <w:t>2</w:t>
       </w:r>
       <w:r>
         <w:rPr>
           <w:vertAlign w:val="superscript"/>
           <w:lang w:val="en-US"/>
         </w:rPr>
-        <w:t>rst</w:t>
+        <w:t>nd</w:t>
       </w:r>
       <w:r>
         <w:rPr>
@@ -832,6 +773,55 @@
         </w:rPr>
         <w:t xml:space="preserve"> reference</w:t>
       </w:r>
+    </w:p>
+    <w:p>
+      <w:pPr>
+        <w:rPr>
+          <w:lang w:val="en-US"/>
+        </w:rPr>
+      </w:pPr>
+    </w:p>
+    <w:p>
+      <w:pPr>
+        <w:pStyle w:val="Titre1"/>
+        <w:rPr>
+          <w:rStyle w:val="Emphaseintense"/>
+          <w:i w:val="0"/>
+          <w:lang w:val="en-US"/>
+        </w:rPr>
+      </w:pPr>
+      <w:r>
+        <w:rPr>
+          <w:rStyle w:val="Emphaseintense"/>
+          <w:i w:val="0"/>
+        </w:rPr>
+        <w:t>U</w:t>
+      </w:r>
+      <w:proofErr w:type="spellStart"/>
+      <w:r>
+        <w:rPr>
+          <w:rStyle w:val="Emphaseintense"/>
+          <w:i w:val="0"/>
+          <w:lang w:val="en-US"/>
+        </w:rPr>
+        <w:t>niversities</w:t>
+      </w:r>
+      <w:proofErr w:type="spellEnd"/>
+      <w:r>
+        <w:rPr>
+          <w:rStyle w:val="Emphaseintense"/>
+          <w:i w:val="0"/>
+          <w:lang w:val="en-US"/>
+        </w:rPr>
+        <w:t>/academic</w:t>
+      </w:r>
+    </w:p>
+    <w:p>
+      <w:pPr>
+        <w:rPr>
+          <w:lang w:val="en-US"/>
+        </w:rPr>
+      </w:pPr>
     </w:p>
     <w:p>
       <w:pPr>
@@ -848,6 +838,37 @@
         <w:rPr>
           <w:lang w:val="en-US"/>
         </w:rPr>
+        <w:t>1</w:t>
+      </w:r>
+      <w:r>
+        <w:rPr>
+          <w:vertAlign w:val="superscript"/>
+          <w:lang w:val="en-US"/>
+        </w:rPr>
+        <w:t>rst</w:t>
+      </w:r>
+      <w:r>
+        <w:rPr>
+          <w:lang w:val="en-US"/>
+        </w:rPr>
+        <w:t xml:space="preserve"> reference</w:t>
+      </w:r>
+    </w:p>
+    <w:p>
+      <w:pPr>
+        <w:pStyle w:val="Paragraphedeliste"/>
+        <w:numPr>
+          <w:ilvl w:val="0"/>
+          <w:numId w:val="1"/>
+        </w:numPr>
+        <w:rPr>
+          <w:lang w:val="en-US"/>
+        </w:rPr>
+      </w:pPr>
+      <w:r>
+        <w:rPr>
+          <w:lang w:val="en-US"/>
+        </w:rPr>
         <w:t>2</w:t>
       </w:r>
       <w:r>
@@ -873,13 +894,113 @@
     </w:p>
     <w:p>
       <w:pPr>
-        <w:rPr>
-          <w:rStyle w:val="Emphaseintense"/>
-          <w:i w:val="0"/>
-        </w:rPr>
-      </w:pPr>
-      <w:bookmarkStart w:id="0" w:name="_GoBack"/>
-      <w:bookmarkEnd w:id="0"/>
+        <w:pStyle w:val="Titre1"/>
+        <w:rPr>
+          <w:rStyle w:val="Emphaseintense"/>
+          <w:i w:val="0"/>
+          <w:lang w:val="en-US"/>
+        </w:rPr>
+      </w:pPr>
+      <w:r>
+        <w:rPr>
+          <w:rStyle w:val="Emphaseintense"/>
+          <w:i w:val="0"/>
+          <w:lang w:val="en-US"/>
+        </w:rPr>
+        <w:t xml:space="preserve"> E</w:t>
+      </w:r>
+      <w:r>
+        <w:rPr>
+          <w:rStyle w:val="Emphaseintense"/>
+          <w:i w:val="0"/>
+          <w:lang w:val="en-US"/>
+        </w:rPr>
+        <w:t>conomy conditions and promise for future</w:t>
+      </w:r>
+    </w:p>
+    <w:p>
+      <w:pPr>
+        <w:rPr>
+          <w:lang w:val="en-US"/>
+        </w:rPr>
+      </w:pPr>
+    </w:p>
+    <w:p>
+      <w:pPr>
+        <w:pStyle w:val="Paragraphedeliste"/>
+        <w:numPr>
+          <w:ilvl w:val="0"/>
+          <w:numId w:val="1"/>
+        </w:numPr>
+        <w:rPr>
+          <w:lang w:val="en-US"/>
+        </w:rPr>
+      </w:pPr>
+      <w:r>
+        <w:rPr>
+          <w:lang w:val="en-US"/>
+        </w:rPr>
+        <w:t>1</w:t>
+      </w:r>
+      <w:r>
+        <w:rPr>
+          <w:vertAlign w:val="superscript"/>
+          <w:lang w:val="en-US"/>
+        </w:rPr>
+        <w:t>rst</w:t>
+      </w:r>
+      <w:r>
+        <w:rPr>
+          <w:lang w:val="en-US"/>
+        </w:rPr>
+        <w:t xml:space="preserve"> reference</w:t>
+      </w:r>
+    </w:p>
+    <w:p>
+      <w:pPr>
+        <w:pStyle w:val="Paragraphedeliste"/>
+        <w:numPr>
+          <w:ilvl w:val="0"/>
+          <w:numId w:val="1"/>
+        </w:numPr>
+        <w:rPr>
+          <w:lang w:val="en-US"/>
+        </w:rPr>
+      </w:pPr>
+      <w:r>
+        <w:rPr>
+          <w:lang w:val="en-US"/>
+        </w:rPr>
+        <w:t>2</w:t>
+      </w:r>
+      <w:r>
+        <w:rPr>
+          <w:vertAlign w:val="superscript"/>
+          <w:lang w:val="en-US"/>
+        </w:rPr>
+        <w:t>nd</w:t>
+      </w:r>
+      <w:r>
+        <w:rPr>
+          <w:lang w:val="en-US"/>
+        </w:rPr>
+        <w:t xml:space="preserve"> reference</w:t>
+      </w:r>
+    </w:p>
+    <w:p>
+      <w:pPr>
+        <w:rPr>
+          <w:lang w:val="en-US"/>
+        </w:rPr>
+      </w:pPr>
+    </w:p>
+    <w:p>
+      <w:pPr>
+        <w:rPr>
+          <w:rStyle w:val="Emphaseintense"/>
+          <w:i w:val="0"/>
+        </w:rPr>
+      </w:pPr>
     </w:p>
     <w:sectPr>
       <w:pgSz w:w="11906" w:h="16838"/>
@@ -1523,6 +1644,17 @@
       <w:contextualSpacing/>
     </w:pPr>
   </w:style>
+  <w:style w:type="character" w:styleId="Lienhypertexte">
+    <w:name w:val="Hyperlink"/>
+    <w:basedOn w:val="Policepardfaut"/>
+    <w:uiPriority w:val="99"/>
+    <w:unhideWhenUsed/>
+    <w:rsid w:val="006333D3"/>
+    <w:rPr>
+      <w:color w:val="0563C1" w:themeColor="hyperlink"/>
+      <w:u w:val="single"/>
+    </w:rPr>
+  </w:style>
 </w:styles>
 </file>
 

--- a/Global context/Global_Context_template.docx
+++ b/Global context/Global_Context_template.docx
@@ -141,11 +141,39 @@
     </w:p>
     <w:p>
       <w:pPr>
-        <w:rPr>
-          <w:lang w:val="en-US"/>
-        </w:rPr>
-      </w:pPr>
-    </w:p>
+        <w:pStyle w:val="Paragraphedeliste"/>
+        <w:numPr>
+          <w:ilvl w:val="0"/>
+          <w:numId w:val="1"/>
+        </w:numPr>
+      </w:pPr>
+      <w:hyperlink r:id="rId6" w:history="1">
+        <w:r>
+          <w:rPr>
+            <w:rStyle w:val="Lienhypertexte"/>
+          </w:rPr>
+          <w:t>http://www.isi.fraunhofer.de/isi-wAssets/docs/e/de/publikationen/NPE_TCO_Bericht_en.pdf</w:t>
+        </w:r>
+      </w:hyperlink>
+      <w:r>
+        <w:t xml:space="preserve">   </w:t>
+      </w:r>
+      <w:r>
+        <w:t>(Vincent</w:t>
+      </w:r>
+      <w:proofErr w:type="gramStart"/>
+      <w:r>
+        <w:t>)</w:t>
+      </w:r>
+      <w:r>
+        <w:t>(</w:t>
+      </w:r>
+      <w:proofErr w:type="gramEnd"/>
+      <w:r>
+        <w:t>p25)</w:t>
+      </w:r>
+    </w:p>
+    <w:p/>
     <w:p>
       <w:pPr>
         <w:pStyle w:val="Titre1"/>
@@ -261,7 +289,7 @@
           <w:lang w:val="en-US"/>
         </w:rPr>
       </w:pPr>
-      <w:hyperlink r:id="rId6" w:history="1">
+      <w:hyperlink r:id="rId7" w:history="1">
         <w:r>
           <w:rPr>
             <w:rStyle w:val="Lienhypertexte"/>
@@ -294,37 +322,15 @@
           <w:lang w:val="en-US"/>
         </w:rPr>
       </w:pPr>
-      <w:r>
-        <w:rPr>
-          <w:lang w:val="en-US"/>
-        </w:rPr>
-        <w:fldChar w:fldCharType="begin"/>
-      </w:r>
-      <w:r>
-        <w:rPr>
-          <w:lang w:val="en-US"/>
-        </w:rPr>
-        <w:instrText xml:space="preserve"> HYPERLINK "https://www.bcg.com/documents/file36615.pdf" </w:instrText>
-      </w:r>
-      <w:r>
-        <w:rPr>
-          <w:lang w:val="en-US"/>
-        </w:rPr>
-        <w:fldChar w:fldCharType="separate"/>
-      </w:r>
-      <w:r>
-        <w:rPr>
-          <w:rStyle w:val="Lienhypertexte"/>
-          <w:lang w:val="en-US"/>
-        </w:rPr>
-        <w:t>https://www.bcg.com/documents/file36615.pdf</w:t>
-      </w:r>
-      <w:r>
-        <w:rPr>
-          <w:lang w:val="en-US"/>
-        </w:rPr>
-        <w:fldChar w:fldCharType="end"/>
-      </w:r>
+      <w:hyperlink r:id="rId8" w:history="1">
+        <w:r>
+          <w:rPr>
+            <w:rStyle w:val="Lienhypertexte"/>
+            <w:lang w:val="en-US"/>
+          </w:rPr>
+          <w:t>https://www.bcg.com/documents/file36615.pdf</w:t>
+        </w:r>
+      </w:hyperlink>
       <w:r>
         <w:rPr>
           <w:lang w:val="en-US"/>
@@ -336,23 +342,63 @@
           <w:lang w:val="en-US"/>
         </w:rPr>
         <w:t>,p12 ; battery cells</w:t>
+      </w:r>
+      <w:r>
+        <w:rPr>
+          <w:lang w:val="en-US"/>
+        </w:rPr>
+        <w:t>)</w:t>
+      </w:r>
+    </w:p>
+    <w:p>
+      <w:pPr>
+        <w:pStyle w:val="Paragraphedeliste"/>
+        <w:numPr>
+          <w:ilvl w:val="0"/>
+          <w:numId w:val="1"/>
+        </w:numPr>
+      </w:pPr>
+      <w:hyperlink r:id="rId9" w:history="1">
+        <w:r>
+          <w:rPr>
+            <w:rStyle w:val="Lienhypertexte"/>
+          </w:rPr>
+          <w:t>http://www.isi.fraunhofer.de/isi-wAssets/docs/e/de/publikationen/NPE_TCO_Bericht_en.pdf</w:t>
+        </w:r>
+      </w:hyperlink>
+      <w:r>
+        <w:t xml:space="preserve"> </w:t>
+      </w:r>
+      <w:r>
+        <w:t>(Vincent)</w:t>
+      </w:r>
+      <w:r>
+        <w:t xml:space="preserve"> (p25)</w:t>
+      </w:r>
+    </w:p>
+    <w:p>
+      <w:pPr>
+        <w:pStyle w:val="Paragraphedeliste"/>
+        <w:numPr>
+          <w:ilvl w:val="0"/>
+          <w:numId w:val="1"/>
+        </w:numPr>
+      </w:pPr>
+      <w:hyperlink r:id="rId10" w:history="1">
+        <w:r>
+          <w:rPr>
+            <w:rStyle w:val="Lienhypertexte"/>
+          </w:rPr>
+          <w:t>http://www.alta-energy.com/reports/Battery%20technology%20charges%20ahead%20-%20McKinsey.pdf</w:t>
+        </w:r>
+      </w:hyperlink>
+      <w:r>
+        <w:t xml:space="preserve"> (Vincent)</w:t>
       </w:r>
       <w:bookmarkStart w:id="0" w:name="_GoBack"/>
       <w:bookmarkEnd w:id="0"/>
-      <w:r>
-        <w:rPr>
-          <w:lang w:val="en-US"/>
-        </w:rPr>
-        <w:t>)</w:t>
-      </w:r>
-    </w:p>
-    <w:p>
-      <w:pPr>
-        <w:rPr>
-          <w:lang w:val="en-US"/>
-        </w:rPr>
-      </w:pPr>
-    </w:p>
+    </w:p>
+    <w:p/>
     <w:p>
       <w:pPr>
         <w:pStyle w:val="Titre1"/>
@@ -615,6 +661,7 @@
         <w:rPr>
           <w:lang w:val="en-US"/>
         </w:rPr>
+        <w:lastRenderedPageBreak/>
         <w:t>1</w:t>
       </w:r>
       <w:r>
@@ -683,7 +730,6 @@
           <w:rStyle w:val="Emphaseintense"/>
           <w:i w:val="0"/>
         </w:rPr>
-        <w:lastRenderedPageBreak/>
         <w:t>U</w:t>
       </w:r>
       <w:proofErr w:type="spellStart"/>
@@ -772,6 +818,33 @@
           <w:lang w:val="en-US"/>
         </w:rPr>
         <w:t xml:space="preserve"> reference</w:t>
+      </w:r>
+    </w:p>
+    <w:p>
+      <w:pPr>
+        <w:pStyle w:val="Paragraphedeliste"/>
+        <w:numPr>
+          <w:ilvl w:val="0"/>
+          <w:numId w:val="1"/>
+        </w:numPr>
+        <w:rPr>
+          <w:lang w:val="en-US"/>
+        </w:rPr>
+      </w:pPr>
+      <w:hyperlink r:id="rId11" w:history="1">
+        <w:r>
+          <w:rPr>
+            <w:rStyle w:val="Lienhypertexte"/>
+            <w:lang w:val="en-US"/>
+          </w:rPr>
+          <w:t>http://ac.els-cdn.com/S0301421512005162/1-s2.0-S0301421512005162-main.pdf?_tid=23f31998-fc90-11e4-bd49-00000aacb362&amp;acdnat=1431865853_f95d810b7be03495162910f35b6c1125</w:t>
+        </w:r>
+      </w:hyperlink>
+      <w:r>
+        <w:rPr>
+          <w:lang w:val="en-US"/>
+        </w:rPr>
+        <w:t xml:space="preserve"> (Vincent)</w:t>
       </w:r>
     </w:p>
     <w:p>

--- a/Global context/Global_Context_template.docx
+++ b/Global context/Global_Context_template.docx
@@ -156,17 +156,11 @@
         </w:r>
       </w:hyperlink>
       <w:r>
-        <w:t xml:space="preserve">   </w:t>
-      </w:r>
-      <w:r>
-        <w:t>(Vincent</w:t>
+        <w:t xml:space="preserve">   (Vincent</w:t>
       </w:r>
       <w:proofErr w:type="gramStart"/>
       <w:r>
-        <w:t>)</w:t>
-      </w:r>
-      <w:r>
-        <w:t>(</w:t>
+        <w:t>)(</w:t>
       </w:r>
       <w:proofErr w:type="gramEnd"/>
       <w:r>
@@ -367,13 +361,7 @@
         </w:r>
       </w:hyperlink>
       <w:r>
-        <w:t xml:space="preserve"> </w:t>
-      </w:r>
-      <w:r>
-        <w:t>(Vincent)</w:t>
-      </w:r>
-      <w:r>
-        <w:t xml:space="preserve"> (p25)</w:t>
+        <w:t xml:space="preserve"> (Vincent) (p25)</w:t>
       </w:r>
     </w:p>
     <w:p>
@@ -395,8 +383,6 @@
       <w:r>
         <w:t xml:space="preserve"> (Vincent)</w:t>
       </w:r>
-      <w:bookmarkStart w:id="0" w:name="_GoBack"/>
-      <w:bookmarkEnd w:id="0"/>
     </w:p>
     <w:p/>
     <w:p>
@@ -1069,11 +1055,115 @@
     </w:p>
     <w:p>
       <w:pPr>
-        <w:rPr>
-          <w:rStyle w:val="Emphaseintense"/>
-          <w:i w:val="0"/>
-        </w:rPr>
-      </w:pPr>
+        <w:pStyle w:val="Titre1"/>
+        <w:rPr>
+          <w:rStyle w:val="Emphaseintense"/>
+          <w:i w:val="0"/>
+          <w:lang w:val="en-US"/>
+        </w:rPr>
+      </w:pPr>
+      <w:r>
+        <w:rPr>
+          <w:rStyle w:val="Emphaseintense"/>
+          <w:i w:val="0"/>
+          <w:lang w:val="en-US"/>
+        </w:rPr>
+        <w:t>Inc</w:t>
+      </w:r>
+      <w:r>
+        <w:rPr>
+          <w:rStyle w:val="Emphaseintense"/>
+          <w:i w:val="0"/>
+          <w:lang w:val="en-US"/>
+        </w:rPr>
+        <w:t>entives</w:t>
+      </w:r>
+    </w:p>
+    <w:p>
+      <w:pPr>
+        <w:rPr>
+          <w:lang w:val="en-US"/>
+        </w:rPr>
+      </w:pPr>
+    </w:p>
+    <w:p>
+      <w:pPr>
+        <w:pStyle w:val="Paragraphedeliste"/>
+        <w:numPr>
+          <w:ilvl w:val="0"/>
+          <w:numId w:val="1"/>
+        </w:numPr>
+        <w:rPr>
+          <w:iCs/>
+          <w:lang w:val="en-US"/>
+        </w:rPr>
+      </w:pPr>
+      <w:hyperlink r:id="rId12" w:history="1">
+        <w:r>
+          <w:rPr>
+            <w:rStyle w:val="Lienhypertexte"/>
+            <w:iCs/>
+            <w:lang w:val="en-US"/>
+          </w:rPr>
+          <w:t>https://www.iea.org/publications/globalevoutlook_2013.pdf</w:t>
+        </w:r>
+      </w:hyperlink>
+    </w:p>
+    <w:p>
+      <w:pPr>
+        <w:rPr>
+          <w:iCs/>
+          <w:lang w:val="en-US"/>
+        </w:rPr>
+      </w:pPr>
+    </w:p>
+    <w:p>
+      <w:pPr>
+        <w:pStyle w:val="Titre1"/>
+        <w:rPr>
+          <w:rStyle w:val="Emphaseintense"/>
+          <w:i w:val="0"/>
+          <w:iCs w:val="0"/>
+        </w:rPr>
+      </w:pPr>
+      <w:r>
+        <w:rPr>
+          <w:rStyle w:val="Emphaseintense"/>
+          <w:i w:val="0"/>
+          <w:iCs w:val="0"/>
+        </w:rPr>
+        <w:t>Fuel cells</w:t>
+      </w:r>
+      <w:bookmarkStart w:id="0" w:name="_GoBack"/>
+      <w:bookmarkEnd w:id="0"/>
+    </w:p>
+    <w:p>
+      <w:pPr>
+        <w:rPr>
+          <w:iCs/>
+          <w:lang w:val="en-US"/>
+        </w:rPr>
+      </w:pPr>
+    </w:p>
+    <w:p>
+      <w:pPr>
+        <w:pStyle w:val="Paragraphedeliste"/>
+        <w:numPr>
+          <w:ilvl w:val="0"/>
+          <w:numId w:val="1"/>
+        </w:numPr>
+        <w:rPr>
+          <w:iCs/>
+          <w:lang w:val="en-US"/>
+        </w:rPr>
+      </w:pPr>
+      <w:r>
+        <w:rPr>
+          <w:iCs/>
+          <w:lang w:val="en-US"/>
+        </w:rPr>
+        <w:t>http://ac.els-cdn.com/S0378775303009753/1-s2.0-S0378775303009753-main.pdf?_tid=dcd83566-fc99-11e4-8bd3-00000aacb35e&amp;acdnat=1431870029_35794ca3bf61aaddf403cc014a906775</w:t>
+      </w:r>
     </w:p>
     <w:sectPr>
       <w:pgSz w:w="11906" w:h="16838"/>

--- a/Global context/Global_Context_template.docx
+++ b/Global context/Global_Context_template.docx
@@ -1,6 +1,6 @@
 
 <file path=word/document.xml><?xml version="1.0" encoding="utf-8"?>
-<w:document xmlns:wpc="http://schemas.microsoft.com/office/word/2010/wordprocessingCanvas" xmlns:mc="http://schemas.openxmlformats.org/markup-compatibility/2006" xmlns:o="urn:schemas-microsoft-com:office:office" xmlns:r="http://schemas.openxmlformats.org/officeDocument/2006/relationships" xmlns:m="http://schemas.openxmlformats.org/officeDocument/2006/math" xmlns:v="urn:schemas-microsoft-com:vml" xmlns:wp14="http://schemas.microsoft.com/office/word/2010/wordprocessingDrawing" xmlns:wp="http://schemas.openxmlformats.org/drawingml/2006/wordprocessingDrawing" xmlns:w10="urn:schemas-microsoft-com:office:word" xmlns:w="http://schemas.openxmlformats.org/wordprocessingml/2006/main" xmlns:w14="http://schemas.microsoft.com/office/word/2010/wordml" xmlns:w15="http://schemas.microsoft.com/office/word/2012/wordml" xmlns:wpg="http://schemas.microsoft.com/office/word/2010/wordprocessingGroup" xmlns:wpi="http://schemas.microsoft.com/office/word/2010/wordprocessingInk" xmlns:wne="http://schemas.microsoft.com/office/word/2006/wordml" xmlns:wps="http://schemas.microsoft.com/office/word/2010/wordprocessingShape" mc:Ignorable="w14 w15 wp14">
+<w:document xmlns:wpc="http://schemas.microsoft.com/office/word/2010/wordprocessingCanvas" xmlns:mc="http://schemas.openxmlformats.org/markup-compatibility/2006" xmlns:o="urn:schemas-microsoft-com:office:office" xmlns:r="http://schemas.openxmlformats.org/officeDocument/2006/relationships" xmlns:m="http://schemas.openxmlformats.org/officeDocument/2006/math" xmlns:v="urn:schemas-microsoft-com:vml" xmlns:wp14="http://schemas.microsoft.com/office/word/2010/wordprocessingDrawing" xmlns:wp="http://schemas.openxmlformats.org/drawingml/2006/wordprocessingDrawing" xmlns:w10="urn:schemas-microsoft-com:office:word" xmlns:w="http://schemas.openxmlformats.org/wordprocessingml/2006/main" xmlns:w14="http://schemas.microsoft.com/office/word/2010/wordml" xmlns:wpg="http://schemas.microsoft.com/office/word/2010/wordprocessingGroup" xmlns:wpi="http://schemas.microsoft.com/office/word/2010/wordprocessingInk" xmlns:wne="http://schemas.microsoft.com/office/word/2006/wordml" xmlns:wps="http://schemas.microsoft.com/office/word/2010/wordprocessingShape" mc:Ignorable="w14 wp14">
   <w:body>
     <w:p>
       <w:pPr>
@@ -123,7 +123,7 @@
           <w:lang w:val="en-US"/>
         </w:rPr>
       </w:pPr>
-      <w:hyperlink r:id="rId5" w:history="1">
+      <w:hyperlink r:id="rId6" w:history="1">
         <w:r>
           <w:rPr>
             <w:rStyle w:val="Lienhypertexte"/>
@@ -147,7 +147,7 @@
           <w:numId w:val="1"/>
         </w:numPr>
       </w:pPr>
-      <w:hyperlink r:id="rId6" w:history="1">
+      <w:hyperlink r:id="rId7" w:history="1">
         <w:r>
           <w:rPr>
             <w:rStyle w:val="Lienhypertexte"/>
@@ -167,6 +167,48 @@
         <w:t>p25)</w:t>
       </w:r>
     </w:p>
+    <w:p>
+      <w:pPr>
+        <w:pStyle w:val="Paragraphedeliste"/>
+        <w:numPr>
+          <w:ilvl w:val="0"/>
+          <w:numId w:val="1"/>
+        </w:numPr>
+      </w:pPr>
+      <w:hyperlink r:id="rId8" w:history="1">
+        <w:r>
+          <w:rPr>
+            <w:rStyle w:val="Lienhypertexte"/>
+          </w:rPr>
+          <w:t>http://www.eia.gov/forecasts/steo/report/prices.cfm</w:t>
+        </w:r>
+      </w:hyperlink>
+      <w:r>
+        <w:t xml:space="preserve"> (Bruno)</w:t>
+      </w:r>
+    </w:p>
+    <w:p>
+      <w:pPr>
+        <w:pStyle w:val="Paragraphedeliste"/>
+        <w:numPr>
+          <w:ilvl w:val="0"/>
+          <w:numId w:val="1"/>
+        </w:numPr>
+      </w:pPr>
+      <w:hyperlink r:id="rId9" w:history="1">
+        <w:r>
+          <w:rPr>
+            <w:rStyle w:val="Lienhypertexte"/>
+          </w:rPr>
+          <w:t>http://ourfiniteworld.com/2012/11/13/iea-oil-forecast-unrealistically-high-misses-diminishing-returns/</w:t>
+        </w:r>
+      </w:hyperlink>
+      <w:r>
+        <w:t xml:space="preserve"> (Bruno)</w:t>
+      </w:r>
+      <w:bookmarkStart w:id="0" w:name="_GoBack"/>
+      <w:bookmarkEnd w:id="0"/>
+    </w:p>
     <w:p/>
     <w:p>
       <w:pPr>
@@ -283,7 +325,7 @@
           <w:lang w:val="en-US"/>
         </w:rPr>
       </w:pPr>
-      <w:hyperlink r:id="rId7" w:history="1">
+      <w:hyperlink r:id="rId10" w:history="1">
         <w:r>
           <w:rPr>
             <w:rStyle w:val="Lienhypertexte"/>
@@ -316,7 +358,7 @@
           <w:lang w:val="en-US"/>
         </w:rPr>
       </w:pPr>
-      <w:hyperlink r:id="rId8" w:history="1">
+      <w:hyperlink r:id="rId11" w:history="1">
         <w:r>
           <w:rPr>
             <w:rStyle w:val="Lienhypertexte"/>
@@ -352,7 +394,7 @@
           <w:numId w:val="1"/>
         </w:numPr>
       </w:pPr>
-      <w:hyperlink r:id="rId9" w:history="1">
+      <w:hyperlink r:id="rId12" w:history="1">
         <w:r>
           <w:rPr>
             <w:rStyle w:val="Lienhypertexte"/>
@@ -372,7 +414,7 @@
           <w:numId w:val="1"/>
         </w:numPr>
       </w:pPr>
-      <w:hyperlink r:id="rId10" w:history="1">
+      <w:hyperlink r:id="rId13" w:history="1">
         <w:r>
           <w:rPr>
             <w:rStyle w:val="Lienhypertexte"/>
@@ -604,6 +646,7 @@
           <w:rStyle w:val="Emphaseintense"/>
           <w:i w:val="0"/>
         </w:rPr>
+        <w:lastRenderedPageBreak/>
         <w:t>S</w:t>
       </w:r>
       <w:proofErr w:type="spellStart"/>
@@ -647,7 +690,6 @@
         <w:rPr>
           <w:lang w:val="en-US"/>
         </w:rPr>
-        <w:lastRenderedPageBreak/>
         <w:t>1</w:t>
       </w:r>
       <w:r>
@@ -817,7 +859,7 @@
           <w:lang w:val="en-US"/>
         </w:rPr>
       </w:pPr>
-      <w:hyperlink r:id="rId11" w:history="1">
+      <w:hyperlink r:id="rId14" w:history="1">
         <w:r>
           <w:rPr>
             <w:rStyle w:val="Lienhypertexte"/>
@@ -1098,7 +1140,7 @@
           <w:lang w:val="en-US"/>
         </w:rPr>
       </w:pPr>
-      <w:hyperlink r:id="rId12" w:history="1">
+      <w:hyperlink r:id="rId15" w:history="1">
         <w:r>
           <w:rPr>
             <w:rStyle w:val="Lienhypertexte"/>
@@ -1134,8 +1176,6 @@
         </w:rPr>
         <w:t>Fuel cells</w:t>
       </w:r>
-      <w:bookmarkStart w:id="0" w:name="_GoBack"/>
-      <w:bookmarkEnd w:id="0"/>
     </w:p>
     <w:p>
       <w:pPr>
@@ -1176,8 +1216,8 @@
 </file>
 
 <file path=word/numbering.xml><?xml version="1.0" encoding="utf-8"?>
-<w:numbering xmlns:wpc="http://schemas.microsoft.com/office/word/2010/wordprocessingCanvas" xmlns:mc="http://schemas.openxmlformats.org/markup-compatibility/2006" xmlns:o="urn:schemas-microsoft-com:office:office" xmlns:r="http://schemas.openxmlformats.org/officeDocument/2006/relationships" xmlns:m="http://schemas.openxmlformats.org/officeDocument/2006/math" xmlns:v="urn:schemas-microsoft-com:vml" xmlns:wp14="http://schemas.microsoft.com/office/word/2010/wordprocessingDrawing" xmlns:wp="http://schemas.openxmlformats.org/drawingml/2006/wordprocessingDrawing" xmlns:w10="urn:schemas-microsoft-com:office:word" xmlns:w="http://schemas.openxmlformats.org/wordprocessingml/2006/main" xmlns:w14="http://schemas.microsoft.com/office/word/2010/wordml" xmlns:w15="http://schemas.microsoft.com/office/word/2012/wordml" xmlns:wpg="http://schemas.microsoft.com/office/word/2010/wordprocessingGroup" xmlns:wpi="http://schemas.microsoft.com/office/word/2010/wordprocessingInk" xmlns:wne="http://schemas.microsoft.com/office/word/2006/wordml" xmlns:wps="http://schemas.microsoft.com/office/word/2010/wordprocessingShape" mc:Ignorable="w14 w15 wp14">
-  <w:abstractNum w:abstractNumId="0" w15:restartNumberingAfterBreak="0">
+<w:numbering xmlns:wpc="http://schemas.microsoft.com/office/word/2010/wordprocessingCanvas" xmlns:mc="http://schemas.openxmlformats.org/markup-compatibility/2006" xmlns:o="urn:schemas-microsoft-com:office:office" xmlns:r="http://schemas.openxmlformats.org/officeDocument/2006/relationships" xmlns:m="http://schemas.openxmlformats.org/officeDocument/2006/math" xmlns:v="urn:schemas-microsoft-com:vml" xmlns:wp14="http://schemas.microsoft.com/office/word/2010/wordprocessingDrawing" xmlns:wp="http://schemas.openxmlformats.org/drawingml/2006/wordprocessingDrawing" xmlns:w10="urn:schemas-microsoft-com:office:word" xmlns:w="http://schemas.openxmlformats.org/wordprocessingml/2006/main" xmlns:w14="http://schemas.microsoft.com/office/word/2010/wordml" xmlns:wpg="http://schemas.microsoft.com/office/word/2010/wordprocessingGroup" xmlns:wpi="http://schemas.microsoft.com/office/word/2010/wordprocessingInk" xmlns:wne="http://schemas.microsoft.com/office/word/2006/wordml" xmlns:wps="http://schemas.microsoft.com/office/word/2010/wordprocessingShape" mc:Ignorable="w14 wp14">
+  <w:abstractNum w:abstractNumId="0">
     <w:nsid w:val="169D4187"/>
     <w:multiLevelType w:val="hybridMultilevel"/>
     <w:tmpl w:val="3104D5F2"/>
@@ -1296,7 +1336,7 @@
 </file>
 
 <file path=word/styles.xml><?xml version="1.0" encoding="utf-8"?>
-<w:styles xmlns:mc="http://schemas.openxmlformats.org/markup-compatibility/2006" xmlns:r="http://schemas.openxmlformats.org/officeDocument/2006/relationships" xmlns:w="http://schemas.openxmlformats.org/wordprocessingml/2006/main" xmlns:w14="http://schemas.microsoft.com/office/word/2010/wordml" xmlns:w15="http://schemas.microsoft.com/office/word/2012/wordml" mc:Ignorable="w14 w15">
+<w:styles xmlns:mc="http://schemas.openxmlformats.org/markup-compatibility/2006" xmlns:r="http://schemas.openxmlformats.org/officeDocument/2006/relationships" xmlns:w="http://schemas.openxmlformats.org/wordprocessingml/2006/main" xmlns:w14="http://schemas.microsoft.com/office/word/2010/wordml" mc:Ignorable="w14">
   <w:docDefaults>
     <w:rPrDefault>
       <w:rPr>
@@ -1312,378 +1352,436 @@
       </w:pPr>
     </w:pPrDefault>
   </w:docDefaults>
-  <w:latentStyles w:defLockedState="0" w:defUIPriority="99" w:defSemiHidden="0" w:defUnhideWhenUsed="0" w:defQFormat="0" w:count="371">
-    <w:lsdException w:name="Normal" w:uiPriority="0" w:qFormat="1"/>
-    <w:lsdException w:name="heading 1" w:uiPriority="9" w:qFormat="1"/>
-    <w:lsdException w:name="heading 2" w:semiHidden="1" w:uiPriority="9" w:unhideWhenUsed="1" w:qFormat="1"/>
-    <w:lsdException w:name="heading 3" w:semiHidden="1" w:uiPriority="9" w:unhideWhenUsed="1" w:qFormat="1"/>
-    <w:lsdException w:name="heading 4" w:semiHidden="1" w:uiPriority="9" w:unhideWhenUsed="1" w:qFormat="1"/>
-    <w:lsdException w:name="heading 5" w:semiHidden="1" w:uiPriority="9" w:unhideWhenUsed="1" w:qFormat="1"/>
-    <w:lsdException w:name="heading 6" w:semiHidden="1" w:uiPriority="9" w:unhideWhenUsed="1" w:qFormat="1"/>
-    <w:lsdException w:name="heading 7" w:semiHidden="1" w:uiPriority="9" w:unhideWhenUsed="1" w:qFormat="1"/>
-    <w:lsdException w:name="heading 8" w:semiHidden="1" w:uiPriority="9" w:unhideWhenUsed="1" w:qFormat="1"/>
-    <w:lsdException w:name="heading 9" w:semiHidden="1" w:uiPriority="9" w:unhideWhenUsed="1" w:qFormat="1"/>
-    <w:lsdException w:name="index 1" w:semiHidden="1" w:unhideWhenUsed="1"/>
-    <w:lsdException w:name="index 2" w:semiHidden="1" w:unhideWhenUsed="1"/>
-    <w:lsdException w:name="index 3" w:semiHidden="1" w:unhideWhenUsed="1"/>
-    <w:lsdException w:name="index 4" w:semiHidden="1" w:unhideWhenUsed="1"/>
-    <w:lsdException w:name="index 5" w:semiHidden="1" w:unhideWhenUsed="1"/>
-    <w:lsdException w:name="index 6" w:semiHidden="1" w:unhideWhenUsed="1"/>
-    <w:lsdException w:name="index 7" w:semiHidden="1" w:unhideWhenUsed="1"/>
-    <w:lsdException w:name="index 8" w:semiHidden="1" w:unhideWhenUsed="1"/>
-    <w:lsdException w:name="index 9" w:semiHidden="1" w:unhideWhenUsed="1"/>
-    <w:lsdException w:name="toc 1" w:semiHidden="1" w:uiPriority="39" w:unhideWhenUsed="1"/>
-    <w:lsdException w:name="toc 2" w:semiHidden="1" w:uiPriority="39" w:unhideWhenUsed="1"/>
-    <w:lsdException w:name="toc 3" w:semiHidden="1" w:uiPriority="39" w:unhideWhenUsed="1"/>
-    <w:lsdException w:name="toc 4" w:semiHidden="1" w:uiPriority="39" w:unhideWhenUsed="1"/>
-    <w:lsdException w:name="toc 5" w:semiHidden="1" w:uiPriority="39" w:unhideWhenUsed="1"/>
-    <w:lsdException w:name="toc 6" w:semiHidden="1" w:uiPriority="39" w:unhideWhenUsed="1"/>
-    <w:lsdException w:name="toc 7" w:semiHidden="1" w:uiPriority="39" w:unhideWhenUsed="1"/>
-    <w:lsdException w:name="toc 8" w:semiHidden="1" w:uiPriority="39" w:unhideWhenUsed="1"/>
-    <w:lsdException w:name="toc 9" w:semiHidden="1" w:uiPriority="39" w:unhideWhenUsed="1"/>
-    <w:lsdException w:name="Normal Indent" w:semiHidden="1" w:unhideWhenUsed="1"/>
-    <w:lsdException w:name="footnote text" w:semiHidden="1" w:unhideWhenUsed="1"/>
-    <w:lsdException w:name="annotation text" w:semiHidden="1" w:unhideWhenUsed="1"/>
-    <w:lsdException w:name="header" w:semiHidden="1" w:unhideWhenUsed="1"/>
-    <w:lsdException w:name="footer" w:semiHidden="1" w:unhideWhenUsed="1"/>
-    <w:lsdException w:name="index heading" w:semiHidden="1" w:unhideWhenUsed="1"/>
-    <w:lsdException w:name="caption" w:semiHidden="1" w:uiPriority="35" w:unhideWhenUsed="1" w:qFormat="1"/>
-    <w:lsdException w:name="table of figures" w:semiHidden="1" w:unhideWhenUsed="1"/>
-    <w:lsdException w:name="envelope address" w:semiHidden="1" w:unhideWhenUsed="1"/>
-    <w:lsdException w:name="envelope return" w:semiHidden="1" w:unhideWhenUsed="1"/>
-    <w:lsdException w:name="footnote reference" w:semiHidden="1" w:unhideWhenUsed="1"/>
-    <w:lsdException w:name="annotation reference" w:semiHidden="1" w:unhideWhenUsed="1"/>
-    <w:lsdException w:name="line number" w:semiHidden="1" w:unhideWhenUsed="1"/>
-    <w:lsdException w:name="page number" w:semiHidden="1" w:unhideWhenUsed="1"/>
-    <w:lsdException w:name="endnote reference" w:semiHidden="1" w:unhideWhenUsed="1"/>
-    <w:lsdException w:name="endnote text" w:semiHidden="1" w:unhideWhenUsed="1"/>
-    <w:lsdException w:name="table of authorities" w:semiHidden="1" w:unhideWhenUsed="1"/>
-    <w:lsdException w:name="macro" w:semiHidden="1" w:unhideWhenUsed="1"/>
-    <w:lsdException w:name="toa heading" w:semiHidden="1" w:unhideWhenUsed="1"/>
-    <w:lsdException w:name="List" w:semiHidden="1" w:unhideWhenUsed="1"/>
-    <w:lsdException w:name="List Bullet" w:semiHidden="1" w:unhideWhenUsed="1"/>
-    <w:lsdException w:name="List Number" w:semiHidden="1" w:unhideWhenUsed="1"/>
-    <w:lsdException w:name="List 2" w:semiHidden="1" w:unhideWhenUsed="1"/>
-    <w:lsdException w:name="List 3" w:semiHidden="1" w:unhideWhenUsed="1"/>
-    <w:lsdException w:name="List 4" w:semiHidden="1" w:unhideWhenUsed="1"/>
-    <w:lsdException w:name="List 5" w:semiHidden="1" w:unhideWhenUsed="1"/>
-    <w:lsdException w:name="List Bullet 2" w:semiHidden="1" w:unhideWhenUsed="1"/>
-    <w:lsdException w:name="List Bullet 3" w:semiHidden="1" w:unhideWhenUsed="1"/>
-    <w:lsdException w:name="List Bullet 4" w:semiHidden="1" w:unhideWhenUsed="1"/>
-    <w:lsdException w:name="List Bullet 5" w:semiHidden="1" w:unhideWhenUsed="1"/>
-    <w:lsdException w:name="List Number 2" w:semiHidden="1" w:unhideWhenUsed="1"/>
-    <w:lsdException w:name="List Number 3" w:semiHidden="1" w:unhideWhenUsed="1"/>
-    <w:lsdException w:name="List Number 4" w:semiHidden="1" w:unhideWhenUsed="1"/>
-    <w:lsdException w:name="List Number 5" w:semiHidden="1" w:unhideWhenUsed="1"/>
-    <w:lsdException w:name="Title" w:uiPriority="10" w:qFormat="1"/>
-    <w:lsdException w:name="Closing" w:semiHidden="1" w:unhideWhenUsed="1"/>
-    <w:lsdException w:name="Signature" w:semiHidden="1" w:unhideWhenUsed="1"/>
-    <w:lsdException w:name="Default Paragraph Font" w:semiHidden="1" w:uiPriority="1" w:unhideWhenUsed="1"/>
-    <w:lsdException w:name="Body Text" w:semiHidden="1" w:unhideWhenUsed="1"/>
-    <w:lsdException w:name="Body Text Indent" w:semiHidden="1" w:unhideWhenUsed="1"/>
-    <w:lsdException w:name="List Continue" w:semiHidden="1" w:unhideWhenUsed="1"/>
-    <w:lsdException w:name="List Continue 2" w:semiHidden="1" w:unhideWhenUsed="1"/>
-    <w:lsdException w:name="List Continue 3" w:semiHidden="1" w:unhideWhenUsed="1"/>
-    <w:lsdException w:name="List Continue 4" w:semiHidden="1" w:unhideWhenUsed="1"/>
-    <w:lsdException w:name="List Continue 5" w:semiHidden="1" w:unhideWhenUsed="1"/>
-    <w:lsdException w:name="Message Header" w:semiHidden="1" w:unhideWhenUsed="1"/>
-    <w:lsdException w:name="Subtitle" w:uiPriority="11" w:qFormat="1"/>
-    <w:lsdException w:name="Salutation" w:semiHidden="1" w:unhideWhenUsed="1"/>
-    <w:lsdException w:name="Date" w:semiHidden="1" w:unhideWhenUsed="1"/>
-    <w:lsdException w:name="Body Text First Indent" w:semiHidden="1" w:unhideWhenUsed="1"/>
-    <w:lsdException w:name="Body Text First Indent 2" w:semiHidden="1" w:unhideWhenUsed="1"/>
-    <w:lsdException w:name="Note Heading" w:semiHidden="1" w:unhideWhenUsed="1"/>
-    <w:lsdException w:name="Body Text 2" w:semiHidden="1" w:unhideWhenUsed="1"/>
-    <w:lsdException w:name="Body Text 3" w:semiHidden="1" w:unhideWhenUsed="1"/>
-    <w:lsdException w:name="Body Text Indent 2" w:semiHidden="1" w:unhideWhenUsed="1"/>
-    <w:lsdException w:name="Body Text Indent 3" w:semiHidden="1" w:unhideWhenUsed="1"/>
-    <w:lsdException w:name="Block Text" w:semiHidden="1" w:unhideWhenUsed="1"/>
-    <w:lsdException w:name="Hyperlink" w:semiHidden="1" w:unhideWhenUsed="1"/>
-    <w:lsdException w:name="FollowedHyperlink" w:semiHidden="1" w:unhideWhenUsed="1"/>
-    <w:lsdException w:name="Strong" w:uiPriority="22" w:qFormat="1"/>
-    <w:lsdException w:name="Emphasis" w:uiPriority="20" w:qFormat="1"/>
-    <w:lsdException w:name="Document Map" w:semiHidden="1" w:unhideWhenUsed="1"/>
-    <w:lsdException w:name="Plain Text" w:semiHidden="1" w:unhideWhenUsed="1"/>
-    <w:lsdException w:name="E-mail Signature" w:semiHidden="1" w:unhideWhenUsed="1"/>
-    <w:lsdException w:name="HTML Top of Form" w:semiHidden="1" w:unhideWhenUsed="1"/>
-    <w:lsdException w:name="HTML Bottom of Form" w:semiHidden="1" w:unhideWhenUsed="1"/>
-    <w:lsdException w:name="Normal (Web)" w:semiHidden="1" w:unhideWhenUsed="1"/>
-    <w:lsdException w:name="HTML Acronym" w:semiHidden="1" w:unhideWhenUsed="1"/>
-    <w:lsdException w:name="HTML Address" w:semiHidden="1" w:unhideWhenUsed="1"/>
-    <w:lsdException w:name="HTML Cite" w:semiHidden="1" w:unhideWhenUsed="1"/>
-    <w:lsdException w:name="HTML Code" w:semiHidden="1" w:unhideWhenUsed="1"/>
-    <w:lsdException w:name="HTML Definition" w:semiHidden="1" w:unhideWhenUsed="1"/>
-    <w:lsdException w:name="HTML Keyboard" w:semiHidden="1" w:unhideWhenUsed="1"/>
-    <w:lsdException w:name="HTML Preformatted" w:semiHidden="1" w:unhideWhenUsed="1"/>
-    <w:lsdException w:name="HTML Sample" w:semiHidden="1" w:unhideWhenUsed="1"/>
-    <w:lsdException w:name="HTML Typewriter" w:semiHidden="1" w:unhideWhenUsed="1"/>
-    <w:lsdException w:name="HTML Variable" w:semiHidden="1" w:unhideWhenUsed="1"/>
-    <w:lsdException w:name="Normal Table" w:semiHidden="1" w:unhideWhenUsed="1"/>
-    <w:lsdException w:name="annotation subject" w:semiHidden="1" w:unhideWhenUsed="1"/>
-    <w:lsdException w:name="No List" w:semiHidden="1" w:unhideWhenUsed="1"/>
-    <w:lsdException w:name="Outline List 1" w:semiHidden="1" w:unhideWhenUsed="1"/>
-    <w:lsdException w:name="Outline List 2" w:semiHidden="1" w:unhideWhenUsed="1"/>
-    <w:lsdException w:name="Outline List 3" w:semiHidden="1" w:unhideWhenUsed="1"/>
-    <w:lsdException w:name="Table Simple 1" w:semiHidden="1" w:unhideWhenUsed="1"/>
-    <w:lsdException w:name="Table Simple 2" w:semiHidden="1" w:unhideWhenUsed="1"/>
-    <w:lsdException w:name="Table Simple 3" w:semiHidden="1" w:unhideWhenUsed="1"/>
-    <w:lsdException w:name="Table Classic 1" w:semiHidden="1" w:unhideWhenUsed="1"/>
-    <w:lsdException w:name="Table Classic 2" w:semiHidden="1" w:unhideWhenUsed="1"/>
-    <w:lsdException w:name="Table Classic 3" w:semiHidden="1" w:unhideWhenUsed="1"/>
-    <w:lsdException w:name="Table Classic 4" w:semiHidden="1" w:unhideWhenUsed="1"/>
-    <w:lsdException w:name="Table Colorful 1" w:semiHidden="1" w:unhideWhenUsed="1"/>
-    <w:lsdException w:name="Table Colorful 2" w:semiHidden="1" w:unhideWhenUsed="1"/>
-    <w:lsdException w:name="Table Colorful 3" w:semiHidden="1" w:unhideWhenUsed="1"/>
-    <w:lsdException w:name="Table Columns 1" w:semiHidden="1" w:unhideWhenUsed="1"/>
-    <w:lsdException w:name="Table Columns 2" w:semiHidden="1" w:unhideWhenUsed="1"/>
-    <w:lsdException w:name="Table Columns 3" w:semiHidden="1" w:unhideWhenUsed="1"/>
-    <w:lsdException w:name="Table Columns 4" w:semiHidden="1" w:unhideWhenUsed="1"/>
-    <w:lsdException w:name="Table Columns 5" w:semiHidden="1" w:unhideWhenUsed="1"/>
-    <w:lsdException w:name="Table Grid 1" w:semiHidden="1" w:unhideWhenUsed="1"/>
-    <w:lsdException w:name="Table Grid 2" w:semiHidden="1" w:unhideWhenUsed="1"/>
-    <w:lsdException w:name="Table Grid 3" w:semiHidden="1" w:unhideWhenUsed="1"/>
-    <w:lsdException w:name="Table Grid 4" w:semiHidden="1" w:unhideWhenUsed="1"/>
-    <w:lsdException w:name="Table Grid 5" w:semiHidden="1" w:unhideWhenUsed="1"/>
-    <w:lsdException w:name="Table Grid 6" w:semiHidden="1" w:unhideWhenUsed="1"/>
-    <w:lsdException w:name="Table Grid 7" w:semiHidden="1" w:unhideWhenUsed="1"/>
-    <w:lsdException w:name="Table Grid 8" w:semiHidden="1" w:unhideWhenUsed="1"/>
-    <w:lsdException w:name="Table List 1" w:semiHidden="1" w:unhideWhenUsed="1"/>
-    <w:lsdException w:name="Table List 2" w:semiHidden="1" w:unhideWhenUsed="1"/>
-    <w:lsdException w:name="Table List 3" w:semiHidden="1" w:unhideWhenUsed="1"/>
-    <w:lsdException w:name="Table List 4" w:semiHidden="1" w:unhideWhenUsed="1"/>
-    <w:lsdException w:name="Table List 5" w:semiHidden="1" w:unhideWhenUsed="1"/>
-    <w:lsdException w:name="Table List 6" w:semiHidden="1" w:unhideWhenUsed="1"/>
-    <w:lsdException w:name="Table List 7" w:semiHidden="1" w:unhideWhenUsed="1"/>
-    <w:lsdException w:name="Table List 8" w:semiHidden="1" w:unhideWhenUsed="1"/>
-    <w:lsdException w:name="Table 3D effects 1" w:semiHidden="1" w:unhideWhenUsed="1"/>
-    <w:lsdException w:name="Table 3D effects 2" w:semiHidden="1" w:unhideWhenUsed="1"/>
-    <w:lsdException w:name="Table 3D effects 3" w:semiHidden="1" w:unhideWhenUsed="1"/>
-    <w:lsdException w:name="Table Contemporary" w:semiHidden="1" w:unhideWhenUsed="1"/>
-    <w:lsdException w:name="Table Elegant" w:semiHidden="1" w:unhideWhenUsed="1"/>
-    <w:lsdException w:name="Table Professional" w:semiHidden="1" w:unhideWhenUsed="1"/>
-    <w:lsdException w:name="Table Subtle 1" w:semiHidden="1" w:unhideWhenUsed="1"/>
-    <w:lsdException w:name="Table Subtle 2" w:semiHidden="1" w:unhideWhenUsed="1"/>
-    <w:lsdException w:name="Table Web 1" w:semiHidden="1" w:unhideWhenUsed="1"/>
-    <w:lsdException w:name="Table Web 2" w:semiHidden="1" w:unhideWhenUsed="1"/>
-    <w:lsdException w:name="Table Web 3" w:semiHidden="1" w:unhideWhenUsed="1"/>
-    <w:lsdException w:name="Balloon Text" w:semiHidden="1" w:unhideWhenUsed="1"/>
-    <w:lsdException w:name="Table Grid" w:uiPriority="39"/>
-    <w:lsdException w:name="Table Theme" w:semiHidden="1" w:unhideWhenUsed="1"/>
-    <w:lsdException w:name="Placeholder Text" w:semiHidden="1"/>
-    <w:lsdException w:name="No Spacing" w:uiPriority="1" w:qFormat="1"/>
-    <w:lsdException w:name="Light Shading" w:uiPriority="60"/>
-    <w:lsdException w:name="Light List" w:uiPriority="61"/>
-    <w:lsdException w:name="Light Grid" w:uiPriority="62"/>
-    <w:lsdException w:name="Medium Shading 1" w:uiPriority="63"/>
-    <w:lsdException w:name="Medium Shading 2" w:uiPriority="64"/>
-    <w:lsdException w:name="Medium List 1" w:uiPriority="65"/>
-    <w:lsdException w:name="Medium List 2" w:uiPriority="66"/>
-    <w:lsdException w:name="Medium Grid 1" w:uiPriority="67"/>
-    <w:lsdException w:name="Medium Grid 2" w:uiPriority="68"/>
-    <w:lsdException w:name="Medium Grid 3" w:uiPriority="69"/>
-    <w:lsdException w:name="Dark List" w:uiPriority="70"/>
-    <w:lsdException w:name="Colorful Shading" w:uiPriority="71"/>
-    <w:lsdException w:name="Colorful List" w:uiPriority="72"/>
-    <w:lsdException w:name="Colorful Grid" w:uiPriority="73"/>
-    <w:lsdException w:name="Light Shading Accent 1" w:uiPriority="60"/>
-    <w:lsdException w:name="Light List Accent 1" w:uiPriority="61"/>
-    <w:lsdException w:name="Light Grid Accent 1" w:uiPriority="62"/>
-    <w:lsdException w:name="Medium Shading 1 Accent 1" w:uiPriority="63"/>
-    <w:lsdException w:name="Medium Shading 2 Accent 1" w:uiPriority="64"/>
-    <w:lsdException w:name="Medium List 1 Accent 1" w:uiPriority="65"/>
-    <w:lsdException w:name="Revision" w:semiHidden="1"/>
-    <w:lsdException w:name="List Paragraph" w:uiPriority="34" w:qFormat="1"/>
-    <w:lsdException w:name="Quote" w:uiPriority="29" w:qFormat="1"/>
-    <w:lsdException w:name="Intense Quote" w:uiPriority="30" w:qFormat="1"/>
-    <w:lsdException w:name="Medium List 2 Accent 1" w:uiPriority="66"/>
-    <w:lsdException w:name="Medium Grid 1 Accent 1" w:uiPriority="67"/>
-    <w:lsdException w:name="Medium Grid 2 Accent 1" w:uiPriority="68"/>
-    <w:lsdException w:name="Medium Grid 3 Accent 1" w:uiPriority="69"/>
-    <w:lsdException w:name="Dark List Accent 1" w:uiPriority="70"/>
-    <w:lsdException w:name="Colorful Shading Accent 1" w:uiPriority="71"/>
-    <w:lsdException w:name="Colorful List Accent 1" w:uiPriority="72"/>
-    <w:lsdException w:name="Colorful Grid Accent 1" w:uiPriority="73"/>
-    <w:lsdException w:name="Light Shading Accent 2" w:uiPriority="60"/>
-    <w:lsdException w:name="Light List Accent 2" w:uiPriority="61"/>
-    <w:lsdException w:name="Light Grid Accent 2" w:uiPriority="62"/>
-    <w:lsdException w:name="Medium Shading 1 Accent 2" w:uiPriority="63"/>
-    <w:lsdException w:name="Medium Shading 2 Accent 2" w:uiPriority="64"/>
-    <w:lsdException w:name="Medium List 1 Accent 2" w:uiPriority="65"/>
-    <w:lsdException w:name="Medium List 2 Accent 2" w:uiPriority="66"/>
-    <w:lsdException w:name="Medium Grid 1 Accent 2" w:uiPriority="67"/>
-    <w:lsdException w:name="Medium Grid 2 Accent 2" w:uiPriority="68"/>
-    <w:lsdException w:name="Medium Grid 3 Accent 2" w:uiPriority="69"/>
-    <w:lsdException w:name="Dark List Accent 2" w:uiPriority="70"/>
-    <w:lsdException w:name="Colorful Shading Accent 2" w:uiPriority="71"/>
-    <w:lsdException w:name="Colorful List Accent 2" w:uiPriority="72"/>
-    <w:lsdException w:name="Colorful Grid Accent 2" w:uiPriority="73"/>
-    <w:lsdException w:name="Light Shading Accent 3" w:uiPriority="60"/>
-    <w:lsdException w:name="Light List Accent 3" w:uiPriority="61"/>
-    <w:lsdException w:name="Light Grid Accent 3" w:uiPriority="62"/>
-    <w:lsdException w:name="Medium Shading 1 Accent 3" w:uiPriority="63"/>
-    <w:lsdException w:name="Medium Shading 2 Accent 3" w:uiPriority="64"/>
-    <w:lsdException w:name="Medium List 1 Accent 3" w:uiPriority="65"/>
-    <w:lsdException w:name="Medium List 2 Accent 3" w:uiPriority="66"/>
-    <w:lsdException w:name="Medium Grid 1 Accent 3" w:uiPriority="67"/>
-    <w:lsdException w:name="Medium Grid 2 Accent 3" w:uiPriority="68"/>
-    <w:lsdException w:name="Medium Grid 3 Accent 3" w:uiPriority="69"/>
-    <w:lsdException w:name="Dark List Accent 3" w:uiPriority="70"/>
-    <w:lsdException w:name="Colorful Shading Accent 3" w:uiPriority="71"/>
-    <w:lsdException w:name="Colorful List Accent 3" w:uiPriority="72"/>
-    <w:lsdException w:name="Colorful Grid Accent 3" w:uiPriority="73"/>
-    <w:lsdException w:name="Light Shading Accent 4" w:uiPriority="60"/>
-    <w:lsdException w:name="Light List Accent 4" w:uiPriority="61"/>
-    <w:lsdException w:name="Light Grid Accent 4" w:uiPriority="62"/>
-    <w:lsdException w:name="Medium Shading 1 Accent 4" w:uiPriority="63"/>
-    <w:lsdException w:name="Medium Shading 2 Accent 4" w:uiPriority="64"/>
-    <w:lsdException w:name="Medium List 1 Accent 4" w:uiPriority="65"/>
-    <w:lsdException w:name="Medium List 2 Accent 4" w:uiPriority="66"/>
-    <w:lsdException w:name="Medium Grid 1 Accent 4" w:uiPriority="67"/>
-    <w:lsdException w:name="Medium Grid 2 Accent 4" w:uiPriority="68"/>
-    <w:lsdException w:name="Medium Grid 3 Accent 4" w:uiPriority="69"/>
-    <w:lsdException w:name="Dark List Accent 4" w:uiPriority="70"/>
-    <w:lsdException w:name="Colorful Shading Accent 4" w:uiPriority="71"/>
-    <w:lsdException w:name="Colorful List Accent 4" w:uiPriority="72"/>
-    <w:lsdException w:name="Colorful Grid Accent 4" w:uiPriority="73"/>
-    <w:lsdException w:name="Light Shading Accent 5" w:uiPriority="60"/>
-    <w:lsdException w:name="Light List Accent 5" w:uiPriority="61"/>
-    <w:lsdException w:name="Light Grid Accent 5" w:uiPriority="62"/>
-    <w:lsdException w:name="Medium Shading 1 Accent 5" w:uiPriority="63"/>
-    <w:lsdException w:name="Medium Shading 2 Accent 5" w:uiPriority="64"/>
-    <w:lsdException w:name="Medium List 1 Accent 5" w:uiPriority="65"/>
-    <w:lsdException w:name="Medium List 2 Accent 5" w:uiPriority="66"/>
-    <w:lsdException w:name="Medium Grid 1 Accent 5" w:uiPriority="67"/>
-    <w:lsdException w:name="Medium Grid 2 Accent 5" w:uiPriority="68"/>
-    <w:lsdException w:name="Medium Grid 3 Accent 5" w:uiPriority="69"/>
-    <w:lsdException w:name="Dark List Accent 5" w:uiPriority="70"/>
-    <w:lsdException w:name="Colorful Shading Accent 5" w:uiPriority="71"/>
-    <w:lsdException w:name="Colorful List Accent 5" w:uiPriority="72"/>
-    <w:lsdException w:name="Colorful Grid Accent 5" w:uiPriority="73"/>
-    <w:lsdException w:name="Light Shading Accent 6" w:uiPriority="60"/>
-    <w:lsdException w:name="Light List Accent 6" w:uiPriority="61"/>
-    <w:lsdException w:name="Light Grid Accent 6" w:uiPriority="62"/>
-    <w:lsdException w:name="Medium Shading 1 Accent 6" w:uiPriority="63"/>
-    <w:lsdException w:name="Medium Shading 2 Accent 6" w:uiPriority="64"/>
-    <w:lsdException w:name="Medium List 1 Accent 6" w:uiPriority="65"/>
-    <w:lsdException w:name="Medium List 2 Accent 6" w:uiPriority="66"/>
-    <w:lsdException w:name="Medium Grid 1 Accent 6" w:uiPriority="67"/>
-    <w:lsdException w:name="Medium Grid 2 Accent 6" w:uiPriority="68"/>
-    <w:lsdException w:name="Medium Grid 3 Accent 6" w:uiPriority="69"/>
-    <w:lsdException w:name="Dark List Accent 6" w:uiPriority="70"/>
-    <w:lsdException w:name="Colorful Shading Accent 6" w:uiPriority="71"/>
-    <w:lsdException w:name="Colorful List Accent 6" w:uiPriority="72"/>
-    <w:lsdException w:name="Colorful Grid Accent 6" w:uiPriority="73"/>
-    <w:lsdException w:name="Subtle Emphasis" w:uiPriority="19" w:qFormat="1"/>
-    <w:lsdException w:name="Intense Emphasis" w:uiPriority="21" w:qFormat="1"/>
-    <w:lsdException w:name="Subtle Reference" w:uiPriority="31" w:qFormat="1"/>
-    <w:lsdException w:name="Intense Reference" w:uiPriority="32" w:qFormat="1"/>
-    <w:lsdException w:name="Book Title" w:uiPriority="33" w:qFormat="1"/>
-    <w:lsdException w:name="Bibliography" w:semiHidden="1" w:uiPriority="37" w:unhideWhenUsed="1"/>
-    <w:lsdException w:name="TOC Heading" w:semiHidden="1" w:uiPriority="39" w:unhideWhenUsed="1" w:qFormat="1"/>
-    <w:lsdException w:name="Plain Table 1" w:uiPriority="41"/>
-    <w:lsdException w:name="Plain Table 2" w:uiPriority="42"/>
-    <w:lsdException w:name="Plain Table 3" w:uiPriority="43"/>
-    <w:lsdException w:name="Plain Table 4" w:uiPriority="44"/>
-    <w:lsdException w:name="Plain Table 5" w:uiPriority="45"/>
-    <w:lsdException w:name="Grid Table Light" w:uiPriority="40"/>
-    <w:lsdException w:name="Grid Table 1 Light" w:uiPriority="46"/>
-    <w:lsdException w:name="Grid Table 2" w:uiPriority="47"/>
-    <w:lsdException w:name="Grid Table 3" w:uiPriority="48"/>
-    <w:lsdException w:name="Grid Table 4" w:uiPriority="49"/>
-    <w:lsdException w:name="Grid Table 5 Dark" w:uiPriority="50"/>
-    <w:lsdException w:name="Grid Table 6 Colorful" w:uiPriority="51"/>
-    <w:lsdException w:name="Grid Table 7 Colorful" w:uiPriority="52"/>
-    <w:lsdException w:name="Grid Table 1 Light Accent 1" w:uiPriority="46"/>
-    <w:lsdException w:name="Grid Table 2 Accent 1" w:uiPriority="47"/>
-    <w:lsdException w:name="Grid Table 3 Accent 1" w:uiPriority="48"/>
-    <w:lsdException w:name="Grid Table 4 Accent 1" w:uiPriority="49"/>
-    <w:lsdException w:name="Grid Table 5 Dark Accent 1" w:uiPriority="50"/>
-    <w:lsdException w:name="Grid Table 6 Colorful Accent 1" w:uiPriority="51"/>
-    <w:lsdException w:name="Grid Table 7 Colorful Accent 1" w:uiPriority="52"/>
-    <w:lsdException w:name="Grid Table 1 Light Accent 2" w:uiPriority="46"/>
-    <w:lsdException w:name="Grid Table 2 Accent 2" w:uiPriority="47"/>
-    <w:lsdException w:name="Grid Table 3 Accent 2" w:uiPriority="48"/>
-    <w:lsdException w:name="Grid Table 4 Accent 2" w:uiPriority="49"/>
-    <w:lsdException w:name="Grid Table 5 Dark Accent 2" w:uiPriority="50"/>
-    <w:lsdException w:name="Grid Table 6 Colorful Accent 2" w:uiPriority="51"/>
-    <w:lsdException w:name="Grid Table 7 Colorful Accent 2" w:uiPriority="52"/>
-    <w:lsdException w:name="Grid Table 1 Light Accent 3" w:uiPriority="46"/>
-    <w:lsdException w:name="Grid Table 2 Accent 3" w:uiPriority="47"/>
-    <w:lsdException w:name="Grid Table 3 Accent 3" w:uiPriority="48"/>
-    <w:lsdException w:name="Grid Table 4 Accent 3" w:uiPriority="49"/>
-    <w:lsdException w:name="Grid Table 5 Dark Accent 3" w:uiPriority="50"/>
-    <w:lsdException w:name="Grid Table 6 Colorful Accent 3" w:uiPriority="51"/>
-    <w:lsdException w:name="Grid Table 7 Colorful Accent 3" w:uiPriority="52"/>
-    <w:lsdException w:name="Grid Table 1 Light Accent 4" w:uiPriority="46"/>
-    <w:lsdException w:name="Grid Table 2 Accent 4" w:uiPriority="47"/>
-    <w:lsdException w:name="Grid Table 3 Accent 4" w:uiPriority="48"/>
-    <w:lsdException w:name="Grid Table 4 Accent 4" w:uiPriority="49"/>
-    <w:lsdException w:name="Grid Table 5 Dark Accent 4" w:uiPriority="50"/>
-    <w:lsdException w:name="Grid Table 6 Colorful Accent 4" w:uiPriority="51"/>
-    <w:lsdException w:name="Grid Table 7 Colorful Accent 4" w:uiPriority="52"/>
-    <w:lsdException w:name="Grid Table 1 Light Accent 5" w:uiPriority="46"/>
-    <w:lsdException w:name="Grid Table 2 Accent 5" w:uiPriority="47"/>
-    <w:lsdException w:name="Grid Table 3 Accent 5" w:uiPriority="48"/>
-    <w:lsdException w:name="Grid Table 4 Accent 5" w:uiPriority="49"/>
-    <w:lsdException w:name="Grid Table 5 Dark Accent 5" w:uiPriority="50"/>
-    <w:lsdException w:name="Grid Table 6 Colorful Accent 5" w:uiPriority="51"/>
-    <w:lsdException w:name="Grid Table 7 Colorful Accent 5" w:uiPriority="52"/>
-    <w:lsdException w:name="Grid Table 1 Light Accent 6" w:uiPriority="46"/>
-    <w:lsdException w:name="Grid Table 2 Accent 6" w:uiPriority="47"/>
-    <w:lsdException w:name="Grid Table 3 Accent 6" w:uiPriority="48"/>
-    <w:lsdException w:name="Grid Table 4 Accent 6" w:uiPriority="49"/>
-    <w:lsdException w:name="Grid Table 5 Dark Accent 6" w:uiPriority="50"/>
-    <w:lsdException w:name="Grid Table 6 Colorful Accent 6" w:uiPriority="51"/>
-    <w:lsdException w:name="Grid Table 7 Colorful Accent 6" w:uiPriority="52"/>
-    <w:lsdException w:name="List Table 1 Light" w:uiPriority="46"/>
-    <w:lsdException w:name="List Table 2" w:uiPriority="47"/>
-    <w:lsdException w:name="List Table 3" w:uiPriority="48"/>
-    <w:lsdException w:name="List Table 4" w:uiPriority="49"/>
-    <w:lsdException w:name="List Table 5 Dark" w:uiPriority="50"/>
-    <w:lsdException w:name="List Table 6 Colorful" w:uiPriority="51"/>
-    <w:lsdException w:name="List Table 7 Colorful" w:uiPriority="52"/>
-    <w:lsdException w:name="List Table 1 Light Accent 1" w:uiPriority="46"/>
-    <w:lsdException w:name="List Table 2 Accent 1" w:uiPriority="47"/>
-    <w:lsdException w:name="List Table 3 Accent 1" w:uiPriority="48"/>
-    <w:lsdException w:name="List Table 4 Accent 1" w:uiPriority="49"/>
-    <w:lsdException w:name="List Table 5 Dark Accent 1" w:uiPriority="50"/>
-    <w:lsdException w:name="List Table 6 Colorful Accent 1" w:uiPriority="51"/>
-    <w:lsdException w:name="List Table 7 Colorful Accent 1" w:uiPriority="52"/>
-    <w:lsdException w:name="List Table 1 Light Accent 2" w:uiPriority="46"/>
-    <w:lsdException w:name="List Table 2 Accent 2" w:uiPriority="47"/>
-    <w:lsdException w:name="List Table 3 Accent 2" w:uiPriority="48"/>
-    <w:lsdException w:name="List Table 4 Accent 2" w:uiPriority="49"/>
-    <w:lsdException w:name="List Table 5 Dark Accent 2" w:uiPriority="50"/>
-    <w:lsdException w:name="List Table 6 Colorful Accent 2" w:uiPriority="51"/>
-    <w:lsdException w:name="List Table 7 Colorful Accent 2" w:uiPriority="52"/>
-    <w:lsdException w:name="List Table 1 Light Accent 3" w:uiPriority="46"/>
-    <w:lsdException w:name="List Table 2 Accent 3" w:uiPriority="47"/>
-    <w:lsdException w:name="List Table 3 Accent 3" w:uiPriority="48"/>
-    <w:lsdException w:name="List Table 4 Accent 3" w:uiPriority="49"/>
-    <w:lsdException w:name="List Table 5 Dark Accent 3" w:uiPriority="50"/>
-    <w:lsdException w:name="List Table 6 Colorful Accent 3" w:uiPriority="51"/>
-    <w:lsdException w:name="List Table 7 Colorful Accent 3" w:uiPriority="52"/>
-    <w:lsdException w:name="List Table 1 Light Accent 4" w:uiPriority="46"/>
-    <w:lsdException w:name="List Table 2 Accent 4" w:uiPriority="47"/>
-    <w:lsdException w:name="List Table 3 Accent 4" w:uiPriority="48"/>
-    <w:lsdException w:name="List Table 4 Accent 4" w:uiPriority="49"/>
-    <w:lsdException w:name="List Table 5 Dark Accent 4" w:uiPriority="50"/>
-    <w:lsdException w:name="List Table 6 Colorful Accent 4" w:uiPriority="51"/>
-    <w:lsdException w:name="List Table 7 Colorful Accent 4" w:uiPriority="52"/>
-    <w:lsdException w:name="List Table 1 Light Accent 5" w:uiPriority="46"/>
-    <w:lsdException w:name="List Table 2 Accent 5" w:uiPriority="47"/>
-    <w:lsdException w:name="List Table 3 Accent 5" w:uiPriority="48"/>
-    <w:lsdException w:name="List Table 4 Accent 5" w:uiPriority="49"/>
-    <w:lsdException w:name="List Table 5 Dark Accent 5" w:uiPriority="50"/>
-    <w:lsdException w:name="List Table 6 Colorful Accent 5" w:uiPriority="51"/>
-    <w:lsdException w:name="List Table 7 Colorful Accent 5" w:uiPriority="52"/>
-    <w:lsdException w:name="List Table 1 Light Accent 6" w:uiPriority="46"/>
-    <w:lsdException w:name="List Table 2 Accent 6" w:uiPriority="47"/>
-    <w:lsdException w:name="List Table 3 Accent 6" w:uiPriority="48"/>
-    <w:lsdException w:name="List Table 4 Accent 6" w:uiPriority="49"/>
-    <w:lsdException w:name="List Table 5 Dark Accent 6" w:uiPriority="50"/>
-    <w:lsdException w:name="List Table 6 Colorful Accent 6" w:uiPriority="51"/>
-    <w:lsdException w:name="List Table 7 Colorful Accent 6" w:uiPriority="52"/>
+  <w:latentStyles w:defLockedState="0" w:defUIPriority="99" w:defSemiHidden="1" w:defUnhideWhenUsed="1" w:defQFormat="0" w:count="267">
+    <w:lsdException w:name="Normal" w:semiHidden="0" w:uiPriority="0" w:unhideWhenUsed="0" w:qFormat="1"/>
+    <w:lsdException w:name="heading 1" w:semiHidden="0" w:uiPriority="9" w:unhideWhenUsed="0" w:qFormat="1"/>
+    <w:lsdException w:name="heading 2" w:uiPriority="9" w:qFormat="1"/>
+    <w:lsdException w:name="heading 3" w:uiPriority="9" w:qFormat="1"/>
+    <w:lsdException w:name="heading 4" w:uiPriority="9" w:qFormat="1"/>
+    <w:lsdException w:name="heading 5" w:uiPriority="9" w:qFormat="1"/>
+    <w:lsdException w:name="heading 6" w:uiPriority="9" w:qFormat="1"/>
+    <w:lsdException w:name="heading 7" w:uiPriority="9" w:qFormat="1"/>
+    <w:lsdException w:name="heading 8" w:uiPriority="9" w:qFormat="1"/>
+    <w:lsdException w:name="heading 9" w:uiPriority="9" w:qFormat="1"/>
+    <w:lsdException w:name="toc 1" w:uiPriority="39"/>
+    <w:lsdException w:name="toc 2" w:uiPriority="39"/>
+    <w:lsdException w:name="toc 3" w:uiPriority="39"/>
+    <w:lsdException w:name="toc 4" w:uiPriority="39"/>
+    <w:lsdException w:name="toc 5" w:uiPriority="39"/>
+    <w:lsdException w:name="toc 6" w:uiPriority="39"/>
+    <w:lsdException w:name="toc 7" w:uiPriority="39"/>
+    <w:lsdException w:name="toc 8" w:uiPriority="39"/>
+    <w:lsdException w:name="toc 9" w:uiPriority="39"/>
+    <w:lsdException w:name="caption" w:uiPriority="35" w:qFormat="1"/>
+    <w:lsdException w:name="Title" w:semiHidden="0" w:uiPriority="10" w:unhideWhenUsed="0" w:qFormat="1"/>
+    <w:lsdException w:name="Default Paragraph Font" w:uiPriority="1"/>
+    <w:lsdException w:name="Subtitle" w:semiHidden="0" w:uiPriority="11" w:unhideWhenUsed="0" w:qFormat="1"/>
+    <w:lsdException w:name="Strong" w:semiHidden="0" w:uiPriority="22" w:unhideWhenUsed="0" w:qFormat="1"/>
+    <w:lsdException w:name="Emphasis" w:semiHidden="0" w:uiPriority="20" w:unhideWhenUsed="0" w:qFormat="1"/>
+    <w:lsdException w:name="Table Grid" w:semiHidden="0" w:uiPriority="39" w:unhideWhenUsed="0"/>
+    <w:lsdException w:name="Placeholder Text" w:unhideWhenUsed="0"/>
+    <w:lsdException w:name="No Spacing" w:semiHidden="0" w:uiPriority="1" w:unhideWhenUsed="0" w:qFormat="1"/>
+    <w:lsdException w:name="Light Shading" w:semiHidden="0" w:uiPriority="60" w:unhideWhenUsed="0"/>
+    <w:lsdException w:name="Light List" w:semiHidden="0" w:uiPriority="61" w:unhideWhenUsed="0"/>
+    <w:lsdException w:name="Light Grid" w:semiHidden="0" w:uiPriority="62" w:unhideWhenUsed="0"/>
+    <w:lsdException w:name="Medium Shading 1" w:semiHidden="0" w:uiPriority="63" w:unhideWhenUsed="0"/>
+    <w:lsdException w:name="Medium Shading 2" w:semiHidden="0" w:uiPriority="64" w:unhideWhenUsed="0"/>
+    <w:lsdException w:name="Medium List 1" w:semiHidden="0" w:uiPriority="65" w:unhideWhenUsed="0"/>
+    <w:lsdException w:name="Medium List 2" w:semiHidden="0" w:uiPriority="66" w:unhideWhenUsed="0"/>
+    <w:lsdException w:name="Medium Grid 1" w:semiHidden="0" w:uiPriority="67" w:unhideWhenUsed="0"/>
+    <w:lsdException w:name="Medium Grid 2" w:semiHidden="0" w:uiPriority="68" w:unhideWhenUsed="0"/>
+    <w:lsdException w:name="Medium Grid 3" w:semiHidden="0" w:uiPriority="69" w:unhideWhenUsed="0"/>
+    <w:lsdException w:name="Dark List" w:semiHidden="0" w:uiPriority="70" w:unhideWhenUsed="0"/>
+    <w:lsdException w:name="Colorful Shading" w:semiHidden="0" w:uiPriority="71" w:unhideWhenUsed="0"/>
+    <w:lsdException w:name="Colorful List" w:semiHidden="0" w:uiPriority="72" w:unhideWhenUsed="0"/>
+    <w:lsdException w:name="Colorful Grid" w:semiHidden="0" w:uiPriority="73" w:unhideWhenUsed="0"/>
+    <w:lsdException w:name="Light Shading Accent 1" w:semiHidden="0" w:uiPriority="60" w:unhideWhenUsed="0"/>
+    <w:lsdException w:name="Light List Accent 1" w:semiHidden="0" w:uiPriority="61" w:unhideWhenUsed="0"/>
+    <w:lsdException w:name="Light Grid Accent 1" w:semiHidden="0" w:uiPriority="62" w:unhideWhenUsed="0"/>
+    <w:lsdException w:name="Medium Shading 1 Accent 1" w:semiHidden="0" w:uiPriority="63" w:unhideWhenUsed="0"/>
+    <w:lsdException w:name="Medium Shading 2 Accent 1" w:semiHidden="0" w:uiPriority="64" w:unhideWhenUsed="0"/>
+    <w:lsdException w:name="Medium List 1 Accent 1" w:semiHidden="0" w:uiPriority="65" w:unhideWhenUsed="0"/>
+    <w:lsdException w:name="Revision" w:unhideWhenUsed="0"/>
+    <w:lsdException w:name="List Paragraph" w:semiHidden="0" w:uiPriority="34" w:unhideWhenUsed="0" w:qFormat="1"/>
+    <w:lsdException w:name="Quote" w:semiHidden="0" w:uiPriority="29" w:unhideWhenUsed="0" w:qFormat="1"/>
+    <w:lsdException w:name="Intense Quote" w:semiHidden="0" w:uiPriority="30" w:unhideWhenUsed="0" w:qFormat="1"/>
+    <w:lsdException w:name="Medium List 2 Accent 1" w:semiHidden="0" w:uiPriority="66" w:unhideWhenUsed="0"/>
+    <w:lsdException w:name="Medium Grid 1 Accent 1" w:semiHidden="0" w:uiPriority="67" w:unhideWhenUsed="0"/>
+    <w:lsdException w:name="Medium Grid 2 Accent 1" w:semiHidden="0" w:uiPriority="68" w:unhideWhenUsed="0"/>
+    <w:lsdException w:name="Medium Grid 3 Accent 1" w:semiHidden="0" w:uiPriority="69" w:unhideWhenUsed="0"/>
+    <w:lsdException w:name="Dark List Accent 1" w:semiHidden="0" w:uiPriority="70" w:unhideWhenUsed="0"/>
+    <w:lsdException w:name="Colorful Shading Accent 1" w:semiHidden="0" w:uiPriority="71" w:unhideWhenUsed="0"/>
+    <w:lsdException w:name="Colorful List Accent 1" w:semiHidden="0" w:uiPriority="72" w:unhideWhenUsed="0"/>
+    <w:lsdException w:name="Colorful Grid Accent 1" w:semiHidden="0" w:uiPriority="73" w:unhideWhenUsed="0"/>
+    <w:lsdException w:name="Light Shading Accent 2" w:semiHidden="0" w:uiPriority="60" w:unhideWhenUsed="0"/>
+    <w:lsdException w:name="Light List Accent 2" w:semiHidden="0" w:uiPriority="61" w:unhideWhenUsed="0"/>
+    <w:lsdException w:name="Light Grid Accent 2" w:semiHidden="0" w:uiPriority="62" w:unhideWhenUsed="0"/>
+    <w:lsdException w:name="Medium Shading 1 Accent 2" w:semiHidden="0" w:uiPriority="63" w:unhideWhenUsed="0"/>
+    <w:lsdException w:name="Medium Shading 2 Accent 2" w:semiHidden="0" w:uiPriority="64" w:unhideWhenUsed="0"/>
+    <w:lsdException w:name="Medium List 1 Accent 2" w:semiHidden="0" w:uiPriority="65" w:unhideWhenUsed="0"/>
+    <w:lsdException w:name="Medium List 2 Accent 2" w:semiHidden="0" w:uiPriority="66" w:unhideWhenUsed="0"/>
+    <w:lsdException w:name="Medium Grid 1 Accent 2" w:semiHidden="0" w:uiPriority="67" w:unhideWhenUsed="0"/>
+    <w:lsdException w:name="Medium Grid 2 Accent 2" w:semiHidden="0" w:uiPriority="68" w:unhideWhenUsed="0"/>
+    <w:lsdException w:name="Medium Grid 3 Accent 2" w:semiHidden="0" w:uiPriority="69" w:unhideWhenUsed="0"/>
+    <w:lsdException w:name="Dark List Accent 2" w:semiHidden="0" w:uiPriority="70" w:unhideWhenUsed="0"/>
+    <w:lsdException w:name="Colorful Shading Accent 2" w:semiHidden="0" w:uiPriority="71" w:unhideWhenUsed="0"/>
+    <w:lsdException w:name="Colorful List Accent 2" w:semiHidden="0" w:uiPriority="72" w:unhideWhenUsed="0"/>
+    <w:lsdException w:name="Colorful Grid Accent 2" w:semiHidden="0" w:uiPriority="73" w:unhideWhenUsed="0"/>
+    <w:lsdException w:name="Light Shading Accent 3" w:semiHidden="0" w:uiPriority="60" w:unhideWhenUsed="0"/>
+    <w:lsdException w:name="Light List Accent 3" w:semiHidden="0" w:uiPriority="61" w:unhideWhenUsed="0"/>
+    <w:lsdException w:name="Light Grid Accent 3" w:semiHidden="0" w:uiPriority="62" w:unhideWhenUsed="0"/>
+    <w:lsdException w:name="Medium Shading 1 Accent 3" w:semiHidden="0" w:uiPriority="63" w:unhideWhenUsed="0"/>
+    <w:lsdException w:name="Medium Shading 2 Accent 3" w:semiHidden="0" w:uiPriority="64" w:unhideWhenUsed="0"/>
+    <w:lsdException w:name="Medium List 1 Accent 3" w:semiHidden="0" w:uiPriority="65" w:unhideWhenUsed="0"/>
+    <w:lsdException w:name="Medium List 2 Accent 3" w:semiHidden="0" w:uiPriority="66" w:unhideWhenUsed="0"/>
+    <w:lsdException w:name="Medium Grid 1 Accent 3" w:semiHidden="0" w:uiPriority="67" w:unhideWhenUsed="0"/>
+    <w:lsdException w:name="Medium Grid 2 Accent 3" w:semiHidden="0" w:uiPriority="68" w:unhideWhenUsed="0"/>
+    <w:lsdException w:name="Medium Grid 3 Accent 3" w:semiHidden="0" w:uiPriority="69" w:unhideWhenUsed="0"/>
+    <w:lsdException w:name="Dark List Accent 3" w:semiHidden="0" w:uiPriority="70" w:unhideWhenUsed="0"/>
+    <w:lsdException w:name="Colorful Shading Accent 3" w:semiHidden="0" w:uiPriority="71" w:unhideWhenUsed="0"/>
+    <w:lsdException w:name="Colorful List Accent 3" w:semiHidden="0" w:uiPriority="72" w:unhideWhenUsed="0"/>
+    <w:lsdException w:name="Colorful Grid Accent 3" w:semiHidden="0" w:uiPriority="73" w:unhideWhenUsed="0"/>
+    <w:lsdException w:name="Light Shading Accent 4" w:semiHidden="0" w:uiPriority="60" w:unhideWhenUsed="0"/>
+    <w:lsdException w:name="Light List Accent 4" w:semiHidden="0" w:uiPriority="61" w:unhideWhenUsed="0"/>
+    <w:lsdException w:name="Light Grid Accent 4" w:semiHidden="0" w:uiPriority="62" w:unhideWhenUsed="0"/>
+    <w:lsdException w:name="Medium Shading 1 Accent 4" w:semiHidden="0" w:uiPriority="63" w:unhideWhenUsed="0"/>
+    <w:lsdException w:name="Medium Shading 2 Accent 4" w:semiHidden="0" w:uiPriority="64" w:unhideWhenUsed="0"/>
+    <w:lsdException w:name="Medium List 1 Accent 4" w:semiHidden="0" w:uiPriority="65" w:unhideWhenUsed="0"/>
+    <w:lsdException w:name="Medium List 2 Accent 4" w:semiHidden="0" w:uiPriority="66" w:unhideWhenUsed="0"/>
+    <w:lsdException w:name="Medium Grid 1 Accent 4" w:semiHidden="0" w:uiPriority="67" w:unhideWhenUsed="0"/>
+    <w:lsdException w:name="Medium Grid 2 Accent 4" w:semiHidden="0" w:uiPriority="68" w:unhideWhenUsed="0"/>
+    <w:lsdException w:name="Medium Grid 3 Accent 4" w:semiHidden="0" w:uiPriority="69" w:unhideWhenUsed="0"/>
+    <w:lsdException w:name="Dark List Accent 4" w:semiHidden="0" w:uiPriority="70" w:unhideWhenUsed="0"/>
+    <w:lsdException w:name="Colorful Shading Accent 4" w:semiHidden="0" w:uiPriority="71" w:unhideWhenUsed="0"/>
+    <w:lsdException w:name="Colorful List Accent 4" w:semiHidden="0" w:uiPriority="72" w:unhideWhenUsed="0"/>
+    <w:lsdException w:name="Colorful Grid Accent 4" w:semiHidden="0" w:uiPriority="73" w:unhideWhenUsed="0"/>
+    <w:lsdException w:name="Light Shading Accent 5" w:semiHidden="0" w:uiPriority="60" w:unhideWhenUsed="0"/>
+    <w:lsdException w:name="Light List Accent 5" w:semiHidden="0" w:uiPriority="61" w:unhideWhenUsed="0"/>
+    <w:lsdException w:name="Light Grid Accent 5" w:semiHidden="0" w:uiPriority="62" w:unhideWhenUsed="0"/>
+    <w:lsdException w:name="Medium Shading 1 Accent 5" w:semiHidden="0" w:uiPriority="63" w:unhideWhenUsed="0"/>
+    <w:lsdException w:name="Medium Shading 2 Accent 5" w:semiHidden="0" w:uiPriority="64" w:unhideWhenUsed="0"/>
+    <w:lsdException w:name="Medium List 1 Accent 5" w:semiHidden="0" w:uiPriority="65" w:unhideWhenUsed="0"/>
+    <w:lsdException w:name="Medium List 2 Accent 5" w:semiHidden="0" w:uiPriority="66" w:unhideWhenUsed="0"/>
+    <w:lsdException w:name="Medium Grid 1 Accent 5" w:semiHidden="0" w:uiPriority="67" w:unhideWhenUsed="0"/>
+    <w:lsdException w:name="Medium Grid 2 Accent 5" w:semiHidden="0" w:uiPriority="68" w:unhideWhenUsed="0"/>
+    <w:lsdException w:name="Medium Grid 3 Accent 5" w:semiHidden="0" w:uiPriority="69" w:unhideWhenUsed="0"/>
+    <w:lsdException w:name="Dark List Accent 5" w:semiHidden="0" w:uiPriority="70" w:unhideWhenUsed="0"/>
+    <w:lsdException w:name="Colorful Shading Accent 5" w:semiHidden="0" w:uiPriority="71" w:unhideWhenUsed="0"/>
+    <w:lsdException w:name="Colorful List Accent 5" w:semiHidden="0" w:uiPriority="72" w:unhideWhenUsed="0"/>
+    <w:lsdException w:name="Colorful Grid Accent 5" w:semiHidden="0" w:uiPriority="73" w:unhideWhenUsed="0"/>
+    <w:lsdException w:name="Light Shading Accent 6" w:semiHidden="0" w:uiPriority="60" w:unhideWhenUsed="0"/>
+    <w:lsdException w:name="Light List Accent 6" w:semiHidden="0" w:uiPriority="61" w:unhideWhenUsed="0"/>
+    <w:lsdException w:name="Light Grid Accent 6" w:semiHidden="0" w:uiPriority="62" w:unhideWhenUsed="0"/>
+    <w:lsdException w:name="Medium Shading 1 Accent 6" w:semiHidden="0" w:uiPriority="63" w:unhideWhenUsed="0"/>
+    <w:lsdException w:name="Medium Shading 2 Accent 6" w:semiHidden="0" w:uiPriority="64" w:unhideWhenUsed="0"/>
+    <w:lsdException w:name="Medium List 1 Accent 6" w:semiHidden="0" w:uiPriority="65" w:unhideWhenUsed="0"/>
+    <w:lsdException w:name="Medium List 2 Accent 6" w:semiHidden="0" w:uiPriority="66" w:unhideWhenUsed="0"/>
+    <w:lsdException w:name="Medium Grid 1 Accent 6" w:semiHidden="0" w:uiPriority="67" w:unhideWhenUsed="0"/>
+    <w:lsdException w:name="Medium Grid 2 Accent 6" w:semiHidden="0" w:uiPriority="68" w:unhideWhenUsed="0"/>
+    <w:lsdException w:name="Medium Grid 3 Accent 6" w:semiHidden="0" w:uiPriority="69" w:unhideWhenUsed="0"/>
+    <w:lsdException w:name="Dark List Accent 6" w:semiHidden="0" w:uiPriority="70" w:unhideWhenUsed="0"/>
+    <w:lsdException w:name="Colorful Shading Accent 6" w:semiHidden="0" w:uiPriority="71" w:unhideWhenUsed="0"/>
+    <w:lsdException w:name="Colorful List Accent 6" w:semiHidden="0" w:uiPriority="72" w:unhideWhenUsed="0"/>
+    <w:lsdException w:name="Colorful Grid Accent 6" w:semiHidden="0" w:uiPriority="73" w:unhideWhenUsed="0"/>
+    <w:lsdException w:name="Subtle Emphasis" w:semiHidden="0" w:uiPriority="19" w:unhideWhenUsed="0" w:qFormat="1"/>
+    <w:lsdException w:name="Intense Emphasis" w:semiHidden="0" w:uiPriority="21" w:unhideWhenUsed="0" w:qFormat="1"/>
+    <w:lsdException w:name="Subtle Reference" w:semiHidden="0" w:uiPriority="31" w:unhideWhenUsed="0" w:qFormat="1"/>
+    <w:lsdException w:name="Intense Reference" w:semiHidden="0" w:uiPriority="32" w:unhideWhenUsed="0" w:qFormat="1"/>
+    <w:lsdException w:name="Book Title" w:semiHidden="0" w:uiPriority="33" w:unhideWhenUsed="0" w:qFormat="1"/>
+    <w:lsdException w:name="Bibliography" w:uiPriority="37"/>
+    <w:lsdException w:name="TOC Heading" w:uiPriority="39" w:qFormat="1"/>
+  </w:latentStyles>
+  <w:style w:type="paragraph" w:default="1" w:styleId="Normal">
+    <w:name w:val="Normal"/>
+    <w:qFormat/>
+  </w:style>
+  <w:style w:type="paragraph" w:styleId="Titre1">
+    <w:name w:val="heading 1"/>
+    <w:basedOn w:val="Normal"/>
+    <w:next w:val="Normal"/>
+    <w:link w:val="Titre1Car"/>
+    <w:uiPriority w:val="9"/>
+    <w:qFormat/>
+    <w:rsid w:val="00A076D3"/>
+    <w:pPr>
+      <w:keepNext/>
+      <w:keepLines/>
+      <w:spacing w:before="240" w:after="0"/>
+      <w:outlineLvl w:val="0"/>
+    </w:pPr>
+    <w:rPr>
+      <w:rFonts w:asciiTheme="majorHAnsi" w:eastAsiaTheme="majorEastAsia" w:hAnsiTheme="majorHAnsi" w:cstheme="majorBidi"/>
+      <w:color w:val="2E74B5" w:themeColor="accent1" w:themeShade="BF"/>
+      <w:sz w:val="32"/>
+      <w:szCs w:val="32"/>
+    </w:rPr>
+  </w:style>
+  <w:style w:type="character" w:default="1" w:styleId="Policepardfaut">
+    <w:name w:val="Default Paragraph Font"/>
+    <w:uiPriority w:val="1"/>
+    <w:semiHidden/>
+    <w:unhideWhenUsed/>
+  </w:style>
+  <w:style w:type="table" w:default="1" w:styleId="TableauNormal">
+    <w:name w:val="Normal Table"/>
+    <w:uiPriority w:val="99"/>
+    <w:semiHidden/>
+    <w:unhideWhenUsed/>
+    <w:tblPr>
+      <w:tblInd w:w="0" w:type="dxa"/>
+      <w:tblCellMar>
+        <w:top w:w="0" w:type="dxa"/>
+        <w:left w:w="108" w:type="dxa"/>
+        <w:bottom w:w="0" w:type="dxa"/>
+        <w:right w:w="108" w:type="dxa"/>
+      </w:tblCellMar>
+    </w:tblPr>
+  </w:style>
+  <w:style w:type="numbering" w:default="1" w:styleId="Aucuneliste">
+    <w:name w:val="No List"/>
+    <w:uiPriority w:val="99"/>
+    <w:semiHidden/>
+    <w:unhideWhenUsed/>
+  </w:style>
+  <w:style w:type="paragraph" w:styleId="Titre">
+    <w:name w:val="Title"/>
+    <w:basedOn w:val="Normal"/>
+    <w:next w:val="Normal"/>
+    <w:link w:val="TitreCar"/>
+    <w:uiPriority w:val="10"/>
+    <w:qFormat/>
+    <w:rsid w:val="00A076D3"/>
+    <w:pPr>
+      <w:spacing w:after="0" w:line="240" w:lineRule="auto"/>
+      <w:contextualSpacing/>
+    </w:pPr>
+    <w:rPr>
+      <w:rFonts w:asciiTheme="majorHAnsi" w:eastAsiaTheme="majorEastAsia" w:hAnsiTheme="majorHAnsi" w:cstheme="majorBidi"/>
+      <w:spacing w:val="-10"/>
+      <w:kern w:val="28"/>
+      <w:sz w:val="56"/>
+      <w:szCs w:val="56"/>
+    </w:rPr>
+  </w:style>
+  <w:style w:type="character" w:customStyle="1" w:styleId="TitreCar">
+    <w:name w:val="Titre Car"/>
+    <w:basedOn w:val="Policepardfaut"/>
+    <w:link w:val="Titre"/>
+    <w:uiPriority w:val="10"/>
+    <w:rsid w:val="00A076D3"/>
+    <w:rPr>
+      <w:rFonts w:asciiTheme="majorHAnsi" w:eastAsiaTheme="majorEastAsia" w:hAnsiTheme="majorHAnsi" w:cstheme="majorBidi"/>
+      <w:spacing w:val="-10"/>
+      <w:kern w:val="28"/>
+      <w:sz w:val="56"/>
+      <w:szCs w:val="56"/>
+    </w:rPr>
+  </w:style>
+  <w:style w:type="character" w:styleId="Emphaseintense">
+    <w:name w:val="Intense Emphasis"/>
+    <w:basedOn w:val="Policepardfaut"/>
+    <w:uiPriority w:val="21"/>
+    <w:qFormat/>
+    <w:rsid w:val="00A076D3"/>
+    <w:rPr>
+      <w:i/>
+      <w:iCs/>
+      <w:color w:val="5B9BD5" w:themeColor="accent1"/>
+    </w:rPr>
+  </w:style>
+  <w:style w:type="character" w:customStyle="1" w:styleId="Titre1Car">
+    <w:name w:val="Titre 1 Car"/>
+    <w:basedOn w:val="Policepardfaut"/>
+    <w:link w:val="Titre1"/>
+    <w:uiPriority w:val="9"/>
+    <w:rsid w:val="00A076D3"/>
+    <w:rPr>
+      <w:rFonts w:asciiTheme="majorHAnsi" w:eastAsiaTheme="majorEastAsia" w:hAnsiTheme="majorHAnsi" w:cstheme="majorBidi"/>
+      <w:color w:val="2E74B5" w:themeColor="accent1" w:themeShade="BF"/>
+      <w:sz w:val="32"/>
+      <w:szCs w:val="32"/>
+    </w:rPr>
+  </w:style>
+  <w:style w:type="paragraph" w:styleId="Paragraphedeliste">
+    <w:name w:val="List Paragraph"/>
+    <w:basedOn w:val="Normal"/>
+    <w:uiPriority w:val="34"/>
+    <w:qFormat/>
+    <w:rsid w:val="00A076D3"/>
+    <w:pPr>
+      <w:ind w:left="720"/>
+      <w:contextualSpacing/>
+    </w:pPr>
+  </w:style>
+  <w:style w:type="character" w:styleId="Lienhypertexte">
+    <w:name w:val="Hyperlink"/>
+    <w:basedOn w:val="Policepardfaut"/>
+    <w:uiPriority w:val="99"/>
+    <w:unhideWhenUsed/>
+    <w:rsid w:val="006333D3"/>
+    <w:rPr>
+      <w:color w:val="0563C1" w:themeColor="hyperlink"/>
+      <w:u w:val="single"/>
+    </w:rPr>
+  </w:style>
+</w:styles>
+</file>
+
+<file path=word/stylesWithEffects.xml><?xml version="1.0" encoding="utf-8"?>
+<w:styles xmlns:wpc="http://schemas.microsoft.com/office/word/2010/wordprocessingCanvas" xmlns:mc="http://schemas.openxmlformats.org/markup-compatibility/2006" xmlns:o="urn:schemas-microsoft-com:office:office" xmlns:r="http://schemas.openxmlformats.org/officeDocument/2006/relationships" xmlns:m="http://schemas.openxmlformats.org/officeDocument/2006/math" xmlns:v="urn:schemas-microsoft-com:vml" xmlns:wp14="http://schemas.microsoft.com/office/word/2010/wordprocessingDrawing" xmlns:wp="http://schemas.openxmlformats.org/drawingml/2006/wordprocessingDrawing" xmlns:w10="urn:schemas-microsoft-com:office:word" xmlns:w="http://schemas.openxmlformats.org/wordprocessingml/2006/main" xmlns:w14="http://schemas.microsoft.com/office/word/2010/wordml" xmlns:wpg="http://schemas.microsoft.com/office/word/2010/wordprocessingGroup" xmlns:wpi="http://schemas.microsoft.com/office/word/2010/wordprocessingInk" xmlns:wne="http://schemas.microsoft.com/office/word/2006/wordml" xmlns:wps="http://schemas.microsoft.com/office/word/2010/wordprocessingShape" mc:Ignorable="w14 wp14">
+  <w:docDefaults>
+    <w:rPrDefault>
+      <w:rPr>
+        <w:rFonts w:asciiTheme="minorHAnsi" w:eastAsiaTheme="minorEastAsia" w:hAnsiTheme="minorHAnsi" w:cstheme="minorBidi"/>
+        <w:sz w:val="22"/>
+        <w:szCs w:val="22"/>
+        <w:lang w:val="fr-FR" w:eastAsia="zh-CN" w:bidi="ar-SA"/>
+      </w:rPr>
+    </w:rPrDefault>
+    <w:pPrDefault>
+      <w:pPr>
+        <w:spacing w:after="160" w:line="259" w:lineRule="auto"/>
+      </w:pPr>
+    </w:pPrDefault>
+  </w:docDefaults>
+  <w:latentStyles w:defLockedState="0" w:defUIPriority="99" w:defSemiHidden="1" w:defUnhideWhenUsed="1" w:defQFormat="0" w:count="267">
+    <w:lsdException w:name="Normal" w:semiHidden="0" w:uiPriority="0" w:unhideWhenUsed="0" w:qFormat="1"/>
+    <w:lsdException w:name="heading 1" w:semiHidden="0" w:uiPriority="9" w:unhideWhenUsed="0" w:qFormat="1"/>
+    <w:lsdException w:name="heading 2" w:uiPriority="9" w:qFormat="1"/>
+    <w:lsdException w:name="heading 3" w:uiPriority="9" w:qFormat="1"/>
+    <w:lsdException w:name="heading 4" w:uiPriority="9" w:qFormat="1"/>
+    <w:lsdException w:name="heading 5" w:uiPriority="9" w:qFormat="1"/>
+    <w:lsdException w:name="heading 6" w:uiPriority="9" w:qFormat="1"/>
+    <w:lsdException w:name="heading 7" w:uiPriority="9" w:qFormat="1"/>
+    <w:lsdException w:name="heading 8" w:uiPriority="9" w:qFormat="1"/>
+    <w:lsdException w:name="heading 9" w:uiPriority="9" w:qFormat="1"/>
+    <w:lsdException w:name="toc 1" w:uiPriority="39"/>
+    <w:lsdException w:name="toc 2" w:uiPriority="39"/>
+    <w:lsdException w:name="toc 3" w:uiPriority="39"/>
+    <w:lsdException w:name="toc 4" w:uiPriority="39"/>
+    <w:lsdException w:name="toc 5" w:uiPriority="39"/>
+    <w:lsdException w:name="toc 6" w:uiPriority="39"/>
+    <w:lsdException w:name="toc 7" w:uiPriority="39"/>
+    <w:lsdException w:name="toc 8" w:uiPriority="39"/>
+    <w:lsdException w:name="toc 9" w:uiPriority="39"/>
+    <w:lsdException w:name="caption" w:uiPriority="35" w:qFormat="1"/>
+    <w:lsdException w:name="Title" w:semiHidden="0" w:uiPriority="10" w:unhideWhenUsed="0" w:qFormat="1"/>
+    <w:lsdException w:name="Default Paragraph Font" w:uiPriority="1"/>
+    <w:lsdException w:name="Subtitle" w:semiHidden="0" w:uiPriority="11" w:unhideWhenUsed="0" w:qFormat="1"/>
+    <w:lsdException w:name="Strong" w:semiHidden="0" w:uiPriority="22" w:unhideWhenUsed="0" w:qFormat="1"/>
+    <w:lsdException w:name="Emphasis" w:semiHidden="0" w:uiPriority="20" w:unhideWhenUsed="0" w:qFormat="1"/>
+    <w:lsdException w:name="Table Grid" w:semiHidden="0" w:uiPriority="39" w:unhideWhenUsed="0"/>
+    <w:lsdException w:name="Placeholder Text" w:unhideWhenUsed="0"/>
+    <w:lsdException w:name="No Spacing" w:semiHidden="0" w:uiPriority="1" w:unhideWhenUsed="0" w:qFormat="1"/>
+    <w:lsdException w:name="Light Shading" w:semiHidden="0" w:uiPriority="60" w:unhideWhenUsed="0"/>
+    <w:lsdException w:name="Light List" w:semiHidden="0" w:uiPriority="61" w:unhideWhenUsed="0"/>
+    <w:lsdException w:name="Light Grid" w:semiHidden="0" w:uiPriority="62" w:unhideWhenUsed="0"/>
+    <w:lsdException w:name="Medium Shading 1" w:semiHidden="0" w:uiPriority="63" w:unhideWhenUsed="0"/>
+    <w:lsdException w:name="Medium Shading 2" w:semiHidden="0" w:uiPriority="64" w:unhideWhenUsed="0"/>
+    <w:lsdException w:name="Medium List 1" w:semiHidden="0" w:uiPriority="65" w:unhideWhenUsed="0"/>
+    <w:lsdException w:name="Medium List 2" w:semiHidden="0" w:uiPriority="66" w:unhideWhenUsed="0"/>
+    <w:lsdException w:name="Medium Grid 1" w:semiHidden="0" w:uiPriority="67" w:unhideWhenUsed="0"/>
+    <w:lsdException w:name="Medium Grid 2" w:semiHidden="0" w:uiPriority="68" w:unhideWhenUsed="0"/>
+    <w:lsdException w:name="Medium Grid 3" w:semiHidden="0" w:uiPriority="69" w:unhideWhenUsed="0"/>
+    <w:lsdException w:name="Dark List" w:semiHidden="0" w:uiPriority="70" w:unhideWhenUsed="0"/>
+    <w:lsdException w:name="Colorful Shading" w:semiHidden="0" w:uiPriority="71" w:unhideWhenUsed="0"/>
+    <w:lsdException w:name="Colorful List" w:semiHidden="0" w:uiPriority="72" w:unhideWhenUsed="0"/>
+    <w:lsdException w:name="Colorful Grid" w:semiHidden="0" w:uiPriority="73" w:unhideWhenUsed="0"/>
+    <w:lsdException w:name="Light Shading Accent 1" w:semiHidden="0" w:uiPriority="60" w:unhideWhenUsed="0"/>
+    <w:lsdException w:name="Light List Accent 1" w:semiHidden="0" w:uiPriority="61" w:unhideWhenUsed="0"/>
+    <w:lsdException w:name="Light Grid Accent 1" w:semiHidden="0" w:uiPriority="62" w:unhideWhenUsed="0"/>
+    <w:lsdException w:name="Medium Shading 1 Accent 1" w:semiHidden="0" w:uiPriority="63" w:unhideWhenUsed="0"/>
+    <w:lsdException w:name="Medium Shading 2 Accent 1" w:semiHidden="0" w:uiPriority="64" w:unhideWhenUsed="0"/>
+    <w:lsdException w:name="Medium List 1 Accent 1" w:semiHidden="0" w:uiPriority="65" w:unhideWhenUsed="0"/>
+    <w:lsdException w:name="Revision" w:unhideWhenUsed="0"/>
+    <w:lsdException w:name="List Paragraph" w:semiHidden="0" w:uiPriority="34" w:unhideWhenUsed="0" w:qFormat="1"/>
+    <w:lsdException w:name="Quote" w:semiHidden="0" w:uiPriority="29" w:unhideWhenUsed="0" w:qFormat="1"/>
+    <w:lsdException w:name="Intense Quote" w:semiHidden="0" w:uiPriority="30" w:unhideWhenUsed="0" w:qFormat="1"/>
+    <w:lsdException w:name="Medium List 2 Accent 1" w:semiHidden="0" w:uiPriority="66" w:unhideWhenUsed="0"/>
+    <w:lsdException w:name="Medium Grid 1 Accent 1" w:semiHidden="0" w:uiPriority="67" w:unhideWhenUsed="0"/>
+    <w:lsdException w:name="Medium Grid 2 Accent 1" w:semiHidden="0" w:uiPriority="68" w:unhideWhenUsed="0"/>
+    <w:lsdException w:name="Medium Grid 3 Accent 1" w:semiHidden="0" w:uiPriority="69" w:unhideWhenUsed="0"/>
+    <w:lsdException w:name="Dark List Accent 1" w:semiHidden="0" w:uiPriority="70" w:unhideWhenUsed="0"/>
+    <w:lsdException w:name="Colorful Shading Accent 1" w:semiHidden="0" w:uiPriority="71" w:unhideWhenUsed="0"/>
+    <w:lsdException w:name="Colorful List Accent 1" w:semiHidden="0" w:uiPriority="72" w:unhideWhenUsed="0"/>
+    <w:lsdException w:name="Colorful Grid Accent 1" w:semiHidden="0" w:uiPriority="73" w:unhideWhenUsed="0"/>
+    <w:lsdException w:name="Light Shading Accent 2" w:semiHidden="0" w:uiPriority="60" w:unhideWhenUsed="0"/>
+    <w:lsdException w:name="Light List Accent 2" w:semiHidden="0" w:uiPriority="61" w:unhideWhenUsed="0"/>
+    <w:lsdException w:name="Light Grid Accent 2" w:semiHidden="0" w:uiPriority="62" w:unhideWhenUsed="0"/>
+    <w:lsdException w:name="Medium Shading 1 Accent 2" w:semiHidden="0" w:uiPriority="63" w:unhideWhenUsed="0"/>
+    <w:lsdException w:name="Medium Shading 2 Accent 2" w:semiHidden="0" w:uiPriority="64" w:unhideWhenUsed="0"/>
+    <w:lsdException w:name="Medium List 1 Accent 2" w:semiHidden="0" w:uiPriority="65" w:unhideWhenUsed="0"/>
+    <w:lsdException w:name="Medium List 2 Accent 2" w:semiHidden="0" w:uiPriority="66" w:unhideWhenUsed="0"/>
+    <w:lsdException w:name="Medium Grid 1 Accent 2" w:semiHidden="0" w:uiPriority="67" w:unhideWhenUsed="0"/>
+    <w:lsdException w:name="Medium Grid 2 Accent 2" w:semiHidden="0" w:uiPriority="68" w:unhideWhenUsed="0"/>
+    <w:lsdException w:name="Medium Grid 3 Accent 2" w:semiHidden="0" w:uiPriority="69" w:unhideWhenUsed="0"/>
+    <w:lsdException w:name="Dark List Accent 2" w:semiHidden="0" w:uiPriority="70" w:unhideWhenUsed="0"/>
+    <w:lsdException w:name="Colorful Shading Accent 2" w:semiHidden="0" w:uiPriority="71" w:unhideWhenUsed="0"/>
+    <w:lsdException w:name="Colorful List Accent 2" w:semiHidden="0" w:uiPriority="72" w:unhideWhenUsed="0"/>
+    <w:lsdException w:name="Colorful Grid Accent 2" w:semiHidden="0" w:uiPriority="73" w:unhideWhenUsed="0"/>
+    <w:lsdException w:name="Light Shading Accent 3" w:semiHidden="0" w:uiPriority="60" w:unhideWhenUsed="0"/>
+    <w:lsdException w:name="Light List Accent 3" w:semiHidden="0" w:uiPriority="61" w:unhideWhenUsed="0"/>
+    <w:lsdException w:name="Light Grid Accent 3" w:semiHidden="0" w:uiPriority="62" w:unhideWhenUsed="0"/>
+    <w:lsdException w:name="Medium Shading 1 Accent 3" w:semiHidden="0" w:uiPriority="63" w:unhideWhenUsed="0"/>
+    <w:lsdException w:name="Medium Shading 2 Accent 3" w:semiHidden="0" w:uiPriority="64" w:unhideWhenUsed="0"/>
+    <w:lsdException w:name="Medium List 1 Accent 3" w:semiHidden="0" w:uiPriority="65" w:unhideWhenUsed="0"/>
+    <w:lsdException w:name="Medium List 2 Accent 3" w:semiHidden="0" w:uiPriority="66" w:unhideWhenUsed="0"/>
+    <w:lsdException w:name="Medium Grid 1 Accent 3" w:semiHidden="0" w:uiPriority="67" w:unhideWhenUsed="0"/>
+    <w:lsdException w:name="Medium Grid 2 Accent 3" w:semiHidden="0" w:uiPriority="68" w:unhideWhenUsed="0"/>
+    <w:lsdException w:name="Medium Grid 3 Accent 3" w:semiHidden="0" w:uiPriority="69" w:unhideWhenUsed="0"/>
+    <w:lsdException w:name="Dark List Accent 3" w:semiHidden="0" w:uiPriority="70" w:unhideWhenUsed="0"/>
+    <w:lsdException w:name="Colorful Shading Accent 3" w:semiHidden="0" w:uiPriority="71" w:unhideWhenUsed="0"/>
+    <w:lsdException w:name="Colorful List Accent 3" w:semiHidden="0" w:uiPriority="72" w:unhideWhenUsed="0"/>
+    <w:lsdException w:name="Colorful Grid Accent 3" w:semiHidden="0" w:uiPriority="73" w:unhideWhenUsed="0"/>
+    <w:lsdException w:name="Light Shading Accent 4" w:semiHidden="0" w:uiPriority="60" w:unhideWhenUsed="0"/>
+    <w:lsdException w:name="Light List Accent 4" w:semiHidden="0" w:uiPriority="61" w:unhideWhenUsed="0"/>
+    <w:lsdException w:name="Light Grid Accent 4" w:semiHidden="0" w:uiPriority="62" w:unhideWhenUsed="0"/>
+    <w:lsdException w:name="Medium Shading 1 Accent 4" w:semiHidden="0" w:uiPriority="63" w:unhideWhenUsed="0"/>
+    <w:lsdException w:name="Medium Shading 2 Accent 4" w:semiHidden="0" w:uiPriority="64" w:unhideWhenUsed="0"/>
+    <w:lsdException w:name="Medium List 1 Accent 4" w:semiHidden="0" w:uiPriority="65" w:unhideWhenUsed="0"/>
+    <w:lsdException w:name="Medium List 2 Accent 4" w:semiHidden="0" w:uiPriority="66" w:unhideWhenUsed="0"/>
+    <w:lsdException w:name="Medium Grid 1 Accent 4" w:semiHidden="0" w:uiPriority="67" w:unhideWhenUsed="0"/>
+    <w:lsdException w:name="Medium Grid 2 Accent 4" w:semiHidden="0" w:uiPriority="68" w:unhideWhenUsed="0"/>
+    <w:lsdException w:name="Medium Grid 3 Accent 4" w:semiHidden="0" w:uiPriority="69" w:unhideWhenUsed="0"/>
+    <w:lsdException w:name="Dark List Accent 4" w:semiHidden="0" w:uiPriority="70" w:unhideWhenUsed="0"/>
+    <w:lsdException w:name="Colorful Shading Accent 4" w:semiHidden="0" w:uiPriority="71" w:unhideWhenUsed="0"/>
+    <w:lsdException w:name="Colorful List Accent 4" w:semiHidden="0" w:uiPriority="72" w:unhideWhenUsed="0"/>
+    <w:lsdException w:name="Colorful Grid Accent 4" w:semiHidden="0" w:uiPriority="73" w:unhideWhenUsed="0"/>
+    <w:lsdException w:name="Light Shading Accent 5" w:semiHidden="0" w:uiPriority="60" w:unhideWhenUsed="0"/>
+    <w:lsdException w:name="Light List Accent 5" w:semiHidden="0" w:uiPriority="61" w:unhideWhenUsed="0"/>
+    <w:lsdException w:name="Light Grid Accent 5" w:semiHidden="0" w:uiPriority="62" w:unhideWhenUsed="0"/>
+    <w:lsdException w:name="Medium Shading 1 Accent 5" w:semiHidden="0" w:uiPriority="63" w:unhideWhenUsed="0"/>
+    <w:lsdException w:name="Medium Shading 2 Accent 5" w:semiHidden="0" w:uiPriority="64" w:unhideWhenUsed="0"/>
+    <w:lsdException w:name="Medium List 1 Accent 5" w:semiHidden="0" w:uiPriority="65" w:unhideWhenUsed="0"/>
+    <w:lsdException w:name="Medium List 2 Accent 5" w:semiHidden="0" w:uiPriority="66" w:unhideWhenUsed="0"/>
+    <w:lsdException w:name="Medium Grid 1 Accent 5" w:semiHidden="0" w:uiPriority="67" w:unhideWhenUsed="0"/>
+    <w:lsdException w:name="Medium Grid 2 Accent 5" w:semiHidden="0" w:uiPriority="68" w:unhideWhenUsed="0"/>
+    <w:lsdException w:name="Medium Grid 3 Accent 5" w:semiHidden="0" w:uiPriority="69" w:unhideWhenUsed="0"/>
+    <w:lsdException w:name="Dark List Accent 5" w:semiHidden="0" w:uiPriority="70" w:unhideWhenUsed="0"/>
+    <w:lsdException w:name="Colorful Shading Accent 5" w:semiHidden="0" w:uiPriority="71" w:unhideWhenUsed="0"/>
+    <w:lsdException w:name="Colorful List Accent 5" w:semiHidden="0" w:uiPriority="72" w:unhideWhenUsed="0"/>
+    <w:lsdException w:name="Colorful Grid Accent 5" w:semiHidden="0" w:uiPriority="73" w:unhideWhenUsed="0"/>
+    <w:lsdException w:name="Light Shading Accent 6" w:semiHidden="0" w:uiPriority="60" w:unhideWhenUsed="0"/>
+    <w:lsdException w:name="Light List Accent 6" w:semiHidden="0" w:uiPriority="61" w:unhideWhenUsed="0"/>
+    <w:lsdException w:name="Light Grid Accent 6" w:semiHidden="0" w:uiPriority="62" w:unhideWhenUsed="0"/>
+    <w:lsdException w:name="Medium Shading 1 Accent 6" w:semiHidden="0" w:uiPriority="63" w:unhideWhenUsed="0"/>
+    <w:lsdException w:name="Medium Shading 2 Accent 6" w:semiHidden="0" w:uiPriority="64" w:unhideWhenUsed="0"/>
+    <w:lsdException w:name="Medium List 1 Accent 6" w:semiHidden="0" w:uiPriority="65" w:unhideWhenUsed="0"/>
+    <w:lsdException w:name="Medium List 2 Accent 6" w:semiHidden="0" w:uiPriority="66" w:unhideWhenUsed="0"/>
+    <w:lsdException w:name="Medium Grid 1 Accent 6" w:semiHidden="0" w:uiPriority="67" w:unhideWhenUsed="0"/>
+    <w:lsdException w:name="Medium Grid 2 Accent 6" w:semiHidden="0" w:uiPriority="68" w:unhideWhenUsed="0"/>
+    <w:lsdException w:name="Medium Grid 3 Accent 6" w:semiHidden="0" w:uiPriority="69" w:unhideWhenUsed="0"/>
+    <w:lsdException w:name="Dark List Accent 6" w:semiHidden="0" w:uiPriority="70" w:unhideWhenUsed="0"/>
+    <w:lsdException w:name="Colorful Shading Accent 6" w:semiHidden="0" w:uiPriority="71" w:unhideWhenUsed="0"/>
+    <w:lsdException w:name="Colorful List Accent 6" w:semiHidden="0" w:uiPriority="72" w:unhideWhenUsed="0"/>
+    <w:lsdException w:name="Colorful Grid Accent 6" w:semiHidden="0" w:uiPriority="73" w:unhideWhenUsed="0"/>
+    <w:lsdException w:name="Subtle Emphasis" w:semiHidden="0" w:uiPriority="19" w:unhideWhenUsed="0" w:qFormat="1"/>
+    <w:lsdException w:name="Intense Emphasis" w:semiHidden="0" w:uiPriority="21" w:unhideWhenUsed="0" w:qFormat="1"/>
+    <w:lsdException w:name="Subtle Reference" w:semiHidden="0" w:uiPriority="31" w:unhideWhenUsed="0" w:qFormat="1"/>
+    <w:lsdException w:name="Intense Reference" w:semiHidden="0" w:uiPriority="32" w:unhideWhenUsed="0" w:qFormat="1"/>
+    <w:lsdException w:name="Book Title" w:semiHidden="0" w:uiPriority="33" w:unhideWhenUsed="0" w:qFormat="1"/>
+    <w:lsdException w:name="Bibliography" w:uiPriority="37"/>
+    <w:lsdException w:name="TOC Heading" w:uiPriority="39" w:qFormat="1"/>
   </w:latentStyles>
   <w:style w:type="paragraph" w:default="1" w:styleId="Normal">
     <w:name w:val="Normal"/>
@@ -2076,7 +2174,7 @@
   <a:extraClrSchemeLst/>
   <a:extLst>
     <a:ext uri="{05A4C25C-085E-4340-85A3-A5531E510DB2}">
-      <thm15:themeFamily xmlns:thm15="http://schemas.microsoft.com/office/thememl/2012/main" name="Office Theme" id="{62F939B6-93AF-4DB8-9C6B-D6C7DFDC589F}" vid="{4A3C46E8-61CC-4603-A589-7422A47A8E4A}"/>
+      <thm15:themeFamily xmlns:thm15="http://schemas.microsoft.com/office/thememl/2012/main" xmlns="" name="Office Theme" id="{62F939B6-93AF-4DB8-9C6B-D6C7DFDC589F}" vid="{4A3C46E8-61CC-4603-A589-7422A47A8E4A}"/>
     </a:ext>
   </a:extLst>
 </a:theme>

--- a/Global context/Global_Context_template.docx
+++ b/Global context/Global_Context_template.docx
@@ -206,8 +206,26 @@
       <w:r>
         <w:t xml:space="preserve"> (Bruno)</w:t>
       </w:r>
-      <w:bookmarkStart w:id="0" w:name="_GoBack"/>
-      <w:bookmarkEnd w:id="0"/>
+    </w:p>
+    <w:p>
+      <w:pPr>
+        <w:pStyle w:val="Paragraphedeliste"/>
+        <w:numPr>
+          <w:ilvl w:val="0"/>
+          <w:numId w:val="1"/>
+        </w:numPr>
+      </w:pPr>
+      <w:hyperlink r:id="rId10" w:history="1">
+        <w:r>
+          <w:rPr>
+            <w:rStyle w:val="Lienhypertexte"/>
+          </w:rPr>
+          <w:t>http://www.dailymail.co.uk/news/article-2877734/Tesla-electric-car-sales-projections-slashed-40percent-oil-prices-plummet.html</w:t>
+        </w:r>
+      </w:hyperlink>
+      <w:r>
+        <w:t xml:space="preserve"> (Bruno)</w:t>
+      </w:r>
     </w:p>
     <w:p/>
     <w:p>
@@ -325,7 +343,7 @@
           <w:lang w:val="en-US"/>
         </w:rPr>
       </w:pPr>
-      <w:hyperlink r:id="rId10" w:history="1">
+      <w:hyperlink r:id="rId11" w:history="1">
         <w:r>
           <w:rPr>
             <w:rStyle w:val="Lienhypertexte"/>
@@ -358,7 +376,7 @@
           <w:lang w:val="en-US"/>
         </w:rPr>
       </w:pPr>
-      <w:hyperlink r:id="rId11" w:history="1">
+      <w:hyperlink r:id="rId12" w:history="1">
         <w:r>
           <w:rPr>
             <w:rStyle w:val="Lienhypertexte"/>
@@ -394,7 +412,7 @@
           <w:numId w:val="1"/>
         </w:numPr>
       </w:pPr>
-      <w:hyperlink r:id="rId12" w:history="1">
+      <w:hyperlink r:id="rId13" w:history="1">
         <w:r>
           <w:rPr>
             <w:rStyle w:val="Lienhypertexte"/>
@@ -414,7 +432,7 @@
           <w:numId w:val="1"/>
         </w:numPr>
       </w:pPr>
-      <w:hyperlink r:id="rId13" w:history="1">
+      <w:hyperlink r:id="rId14" w:history="1">
         <w:r>
           <w:rPr>
             <w:rStyle w:val="Lienhypertexte"/>
@@ -426,6 +444,55 @@
         <w:t xml:space="preserve"> (Vincent)</w:t>
       </w:r>
     </w:p>
+    <w:p>
+      <w:pPr>
+        <w:pStyle w:val="Paragraphedeliste"/>
+        <w:numPr>
+          <w:ilvl w:val="0"/>
+          <w:numId w:val="1"/>
+        </w:numPr>
+      </w:pPr>
+      <w:hyperlink r:id="rId15" w:history="1">
+        <w:r>
+          <w:rPr>
+            <w:rStyle w:val="Lienhypertexte"/>
+          </w:rPr>
+          <w:t>http://cleantechnica.com/2014/01/19/ev-battery-prices-disruptive-drop-prices-will-continue/</w:t>
+        </w:r>
+      </w:hyperlink>
+      <w:r>
+        <w:t xml:space="preserve"> (Bruno)</w:t>
+      </w:r>
+    </w:p>
+    <w:p>
+      <w:pPr>
+        <w:pStyle w:val="Paragraphedeliste"/>
+        <w:numPr>
+          <w:ilvl w:val="0"/>
+          <w:numId w:val="1"/>
+        </w:numPr>
+      </w:pPr>
+      <w:hyperlink r:id="rId16" w:history="1">
+        <w:r>
+          <w:rPr>
+            <w:rStyle w:val="Lienhypertexte"/>
+          </w:rPr>
+          <w:t>http://theenergycollective.com/jessejenkins/2215181/cost-batteries-electric-vehicles-falling-more-rapidly-projected</w:t>
+        </w:r>
+      </w:hyperlink>
+      <w:r>
+        <w:t xml:space="preserve"> (Bruno)</w:t>
+      </w:r>
+    </w:p>
+    <w:p>
+      <w:pPr>
+        <w:pStyle w:val="Paragraphedeliste"/>
+        <w:numPr>
+          <w:ilvl w:val="0"/>
+          <w:numId w:val="1"/>
+        </w:numPr>
+      </w:pPr>
+    </w:p>
     <w:p/>
     <w:p>
       <w:pPr>
@@ -533,6 +600,20 @@
     </w:p>
     <w:p>
       <w:pPr>
+        <w:pStyle w:val="Paragraphedeliste"/>
+        <w:numPr>
+          <w:ilvl w:val="0"/>
+          <w:numId w:val="1"/>
+        </w:numPr>
+        <w:rPr>
+          <w:lang w:val="en-US"/>
+        </w:rPr>
+      </w:pPr>
+      <w:bookmarkStart w:id="0" w:name="_GoBack"/>
+      <w:bookmarkEnd w:id="0"/>
+    </w:p>
+    <w:p>
+      <w:pPr>
         <w:rPr>
           <w:lang w:val="en-US"/>
         </w:rPr>
@@ -553,6 +634,7 @@
           <w:i w:val="0"/>
           <w:lang w:val="en-US"/>
         </w:rPr>
+        <w:lastRenderedPageBreak/>
         <w:t>Kyoto protocol and international agreement on environment</w:t>
       </w:r>
     </w:p>
@@ -646,7 +728,6 @@
           <w:rStyle w:val="Emphaseintense"/>
           <w:i w:val="0"/>
         </w:rPr>
-        <w:lastRenderedPageBreak/>
         <w:t>S</w:t>
       </w:r>
       <w:proofErr w:type="spellStart"/>
@@ -859,7 +940,7 @@
           <w:lang w:val="en-US"/>
         </w:rPr>
       </w:pPr>
-      <w:hyperlink r:id="rId14" w:history="1">
+      <w:hyperlink r:id="rId17" w:history="1">
         <w:r>
           <w:rPr>
             <w:rStyle w:val="Lienhypertexte"/>
@@ -1140,7 +1221,7 @@
           <w:lang w:val="en-US"/>
         </w:rPr>
       </w:pPr>
-      <w:hyperlink r:id="rId15" w:history="1">
+      <w:hyperlink r:id="rId18" w:history="1">
         <w:r>
           <w:rPr>
             <w:rStyle w:val="Lienhypertexte"/>
@@ -1174,6 +1255,7 @@
           <w:i w:val="0"/>
           <w:iCs w:val="0"/>
         </w:rPr>
+        <w:lastRenderedPageBreak/>
         <w:t>Fuel cells</w:t>
       </w:r>
     </w:p>

--- a/Global context/Global_Context_template.docx
+++ b/Global context/Global_Context_template.docx
@@ -605,10 +605,42 @@
           <w:ilvl w:val="0"/>
           <w:numId w:val="1"/>
         </w:numPr>
-        <w:rPr>
-          <w:lang w:val="en-US"/>
-        </w:rPr>
-      </w:pPr>
+      </w:pPr>
+      <w:hyperlink r:id="rId17" w:history="1">
+        <w:r>
+          <w:rPr>
+            <w:rStyle w:val="Lienhypertexte"/>
+          </w:rPr>
+          <w:t>http://www.ukpower.co.uk/home_energy/future-gas-electricity-price-forecast</w:t>
+        </w:r>
+      </w:hyperlink>
+      <w:r>
+        <w:t xml:space="preserve"> (Bruno)</w:t>
+      </w:r>
+    </w:p>
+    <w:p>
+      <w:pPr>
+        <w:pStyle w:val="Paragraphedeliste"/>
+        <w:numPr>
+          <w:ilvl w:val="0"/>
+          <w:numId w:val="1"/>
+        </w:numPr>
+        <w:rPr>
+          <w:lang w:val="en-US"/>
+        </w:rPr>
+      </w:pPr>
+      <w:r>
+        <w:rPr>
+          <w:lang w:val="en-US"/>
+        </w:rPr>
+        <w:t>1-s2.0-S0169207014001083-main (see GMS_group5\Global context</w:t>
+      </w:r>
+      <w:r>
+        <w:rPr>
+          <w:lang w:val="en-US"/>
+        </w:rPr>
+        <w:t>) (Bruno)</w:t>
+      </w:r>
       <w:bookmarkStart w:id="0" w:name="_GoBack"/>
       <w:bookmarkEnd w:id="0"/>
     </w:p>
@@ -634,7 +666,6 @@
           <w:i w:val="0"/>
           <w:lang w:val="en-US"/>
         </w:rPr>
-        <w:lastRenderedPageBreak/>
         <w:t>Kyoto protocol and international agreement on environment</w:t>
       </w:r>
     </w:p>
@@ -940,7 +971,7 @@
           <w:lang w:val="en-US"/>
         </w:rPr>
       </w:pPr>
-      <w:hyperlink r:id="rId17" w:history="1">
+      <w:hyperlink r:id="rId18" w:history="1">
         <w:r>
           <w:rPr>
             <w:rStyle w:val="Lienhypertexte"/>
@@ -1221,7 +1252,7 @@
           <w:lang w:val="en-US"/>
         </w:rPr>
       </w:pPr>
-      <w:hyperlink r:id="rId18" w:history="1">
+      <w:hyperlink r:id="rId19" w:history="1">
         <w:r>
           <w:rPr>
             <w:rStyle w:val="Lienhypertexte"/>

--- a/Global context/Global_Context_template.docx
+++ b/Global context/Global_Context_template.docx
@@ -641,16 +641,30 @@
         </w:rPr>
         <w:t>) (Bruno)</w:t>
       </w:r>
+    </w:p>
+    <w:p>
+      <w:pPr>
+        <w:pStyle w:val="Paragraphedeliste"/>
+        <w:numPr>
+          <w:ilvl w:val="0"/>
+          <w:numId w:val="1"/>
+        </w:numPr>
+      </w:pPr>
+      <w:hyperlink r:id="rId18" w:history="1">
+        <w:r>
+          <w:rPr>
+            <w:rStyle w:val="Lienhypertexte"/>
+          </w:rPr>
+          <w:t>https://www.bcg.com/documents/file36615.pdf</w:t>
+        </w:r>
+      </w:hyperlink>
+      <w:r>
+        <w:t xml:space="preserve"> (Bruno)</w:t>
+      </w:r>
       <w:bookmarkStart w:id="0" w:name="_GoBack"/>
       <w:bookmarkEnd w:id="0"/>
     </w:p>
-    <w:p>
-      <w:pPr>
-        <w:rPr>
-          <w:lang w:val="en-US"/>
-        </w:rPr>
-      </w:pPr>
-    </w:p>
+    <w:p/>
     <w:p>
       <w:pPr>
         <w:pStyle w:val="Titre1"/>
@@ -971,7 +985,7 @@
           <w:lang w:val="en-US"/>
         </w:rPr>
       </w:pPr>
-      <w:hyperlink r:id="rId18" w:history="1">
+      <w:hyperlink r:id="rId19" w:history="1">
         <w:r>
           <w:rPr>
             <w:rStyle w:val="Lienhypertexte"/>
@@ -1252,7 +1266,7 @@
           <w:lang w:val="en-US"/>
         </w:rPr>
       </w:pPr>
-      <w:hyperlink r:id="rId19" w:history="1">
+      <w:hyperlink r:id="rId20" w:history="1">
         <w:r>
           <w:rPr>
             <w:rStyle w:val="Lienhypertexte"/>

--- a/Global context/Global_Context_template.docx
+++ b/Global context/Global_Context_template.docx
@@ -106,6 +106,163 @@
       </w:r>
     </w:p>
     <w:p>
+      <w:pPr>
+        <w:pStyle w:val="7"/>
+        <w:numPr>
+          <w:ilvl w:val="0"/>
+          <w:numId w:val="1"/>
+        </w:numPr>
+        <w:rPr>
+          <w:lang w:val="en-US"/>
+        </w:rPr>
+      </w:pPr>
+      <w:r>
+        <w:fldChar w:fldCharType="begin"/>
+      </w:r>
+      <w:r>
+        <w:instrText xml:space="preserve">HYPERLINK "http://www.pluginamerica.org/drivers-seat/do-gas-prices-correlate-plug-vehicle-sales" </w:instrText>
+      </w:r>
+      <w:r>
+        <w:fldChar w:fldCharType="separate"/>
+      </w:r>
+      <w:r>
+        <w:rPr>
+          <w:rStyle w:val="5"/>
+          <w:lang w:val="en-US"/>
+        </w:rPr>
+        <w:t>http://www.pluginamerica.org/drivers-seat/do-gas-prices-correlate-plug-vehicle-sales</w:t>
+      </w:r>
+      <w:r>
+        <w:fldChar w:fldCharType="end"/>
+      </w:r>
+      <w:r>
+        <w:rPr>
+          <w:lang w:val="en-US"/>
+        </w:rPr>
+        <w:t xml:space="preserve"> (Vincent)</w:t>
+      </w:r>
+    </w:p>
+    <w:p>
+      <w:pPr>
+        <w:pStyle w:val="7"/>
+        <w:numPr>
+          <w:ilvl w:val="0"/>
+          <w:numId w:val="1"/>
+        </w:numPr>
+      </w:pPr>
+      <w:r>
+        <w:fldChar w:fldCharType="begin"/>
+      </w:r>
+      <w:r>
+        <w:instrText xml:space="preserve">HYPERLINK "http://www.isi.fraunhofer.de/isi-wAssets/docs/e/de/publikationen/NPE_TCO_Bericht_en.pdf" </w:instrText>
+      </w:r>
+      <w:r>
+        <w:fldChar w:fldCharType="separate"/>
+      </w:r>
+      <w:r>
+        <w:rPr>
+          <w:rStyle w:val="5"/>
+        </w:rPr>
+        <w:t>http://www.isi.fraunhofer.de/isi-wAssets/docs/e/de/publikationen/NPE_TCO_Bericht_en.pdf</w:t>
+      </w:r>
+      <w:r>
+        <w:fldChar w:fldCharType="end"/>
+      </w:r>
+      <w:r>
+        <w:t xml:space="preserve">   (Vincent)(p25)</w:t>
+      </w:r>
+    </w:p>
+    <w:p>
+      <w:pPr>
+        <w:pStyle w:val="7"/>
+        <w:numPr>
+          <w:ilvl w:val="0"/>
+          <w:numId w:val="1"/>
+        </w:numPr>
+      </w:pPr>
+      <w:r>
+        <w:fldChar w:fldCharType="begin"/>
+      </w:r>
+      <w:r>
+        <w:instrText xml:space="preserve">HYPERLINK "http://www.eia.gov/forecasts/steo/report/prices.cfm" </w:instrText>
+      </w:r>
+      <w:r>
+        <w:fldChar w:fldCharType="separate"/>
+      </w:r>
+      <w:r>
+        <w:rPr>
+          <w:rStyle w:val="5"/>
+        </w:rPr>
+        <w:t>http://www.eia.gov/forecasts/steo/report/prices.cfm</w:t>
+      </w:r>
+      <w:r>
+        <w:fldChar w:fldCharType="end"/>
+      </w:r>
+      <w:r>
+        <w:t xml:space="preserve"> (Bruno)</w:t>
+      </w:r>
+    </w:p>
+    <w:p>
+      <w:pPr>
+        <w:pStyle w:val="7"/>
+        <w:numPr>
+          <w:ilvl w:val="0"/>
+          <w:numId w:val="1"/>
+        </w:numPr>
+      </w:pPr>
+      <w:r>
+        <w:fldChar w:fldCharType="begin"/>
+      </w:r>
+      <w:r>
+        <w:instrText xml:space="preserve">HYPERLINK "http://ourfiniteworld.com/2012/11/13/iea-oil-forecast-unrealistically-high-misses-diminishing-returns/" </w:instrText>
+      </w:r>
+      <w:r>
+        <w:fldChar w:fldCharType="separate"/>
+      </w:r>
+      <w:r>
+        <w:rPr>
+          <w:rStyle w:val="5"/>
+        </w:rPr>
+        <w:t>http://ourfiniteworld.com/2012/11/13/iea-oil-forecast-unrealistically-high-misses-diminishing-returns/</w:t>
+      </w:r>
+      <w:r>
+        <w:fldChar w:fldCharType="end"/>
+      </w:r>
+      <w:r>
+        <w:t xml:space="preserve"> (Bruno)</w:t>
+      </w:r>
+    </w:p>
+    <w:p>
+      <w:pPr>
+        <w:pStyle w:val="7"/>
+        <w:numPr>
+          <w:ilvl w:val="0"/>
+          <w:numId w:val="1"/>
+        </w:numPr>
+      </w:pPr>
+      <w:r>
+        <w:fldChar w:fldCharType="begin"/>
+      </w:r>
+      <w:r>
+        <w:instrText xml:space="preserve">HYPERLINK "http://www.dailymail.co.uk/news/article-2877734/Tesla-electric-car-sales-projections-slashed-40percent-oil-prices-plummet.html" </w:instrText>
+      </w:r>
+      <w:r>
+        <w:fldChar w:fldCharType="separate"/>
+      </w:r>
+      <w:r>
+        <w:rPr>
+          <w:rStyle w:val="5"/>
+        </w:rPr>
+        <w:t>http://www.dailymail.co.uk/news/article-2877734/Tesla-electric-car-sales-projections-slashed-40percent-oil-prices-plummet.html</w:t>
+      </w:r>
+      <w:r>
+        <w:fldChar w:fldCharType="end"/>
+      </w:r>
+      <w:r>
+        <w:t xml:space="preserve"> (Bruno)</w:t>
+      </w:r>
+    </w:p>
+    <w:p>
       <w:bookmarkStart w:id="0" w:name="_GoBack"/>
       <w:bookmarkEnd w:id="0"/>
     </w:p>
@@ -1223,7 +1380,7 @@
     <w:sectPr>
       <w:pgSz w:w="11906" w:h="16838"/>
       <w:pgMar w:top="1417" w:right="1417" w:bottom="1417" w:left="1417" w:header="708" w:footer="708" w:gutter="0"/>
-      <w:cols w:space="708" w:num="1"/>
+      <w:cols w:space="720" w:num="1"/>
       <w:docGrid w:linePitch="360" w:charSpace="0"/>
     </w:sectPr>
   </w:body>
@@ -1427,7 +1584,7 @@
     <w:lsdException w:qFormat="1" w:unhideWhenUsed="0" w:uiPriority="10" w:semiHidden="0" w:name="Title"/>
     <w:lsdException w:uiPriority="0" w:name="Closing"/>
     <w:lsdException w:uiPriority="0" w:name="Signature"/>
-    <w:lsdException w:uiPriority="1" w:name="Default Paragraph Font"/>
+    <w:lsdException w:uiPriority="1" w:semiHidden="0" w:name="Default Paragraph Font"/>
     <w:lsdException w:uiPriority="0" w:name="Body Text"/>
     <w:lsdException w:uiPriority="0" w:name="Body Text Indent"/>
     <w:lsdException w:uiPriority="0" w:name="List Continue"/>
@@ -1465,7 +1622,7 @@
     <w:lsdException w:uiPriority="0" w:name="HTML Sample"/>
     <w:lsdException w:uiPriority="0" w:name="HTML Typewriter"/>
     <w:lsdException w:uiPriority="0" w:name="HTML Variable"/>
-    <w:lsdException w:uiPriority="99" w:name="Normal Table"/>
+    <w:lsdException w:uiPriority="99" w:semiHidden="0" w:name="Normal Table"/>
     <w:lsdException w:uiPriority="0" w:name="annotation subject"/>
     <w:lsdException w:uiPriority="0" w:name="Table Simple 1"/>
     <w:lsdException w:uiPriority="0" w:name="Table Simple 2"/>
@@ -1619,10 +1776,10 @@
       <w:spacing w:after="160" w:line="259" w:lineRule="auto"/>
     </w:pPr>
     <w:rPr>
-      <w:rFonts w:ascii="Calibri" w:hAnsi="Calibri"/>
+      <w:rFonts w:ascii="Calibri" w:hAnsi="Calibri" w:eastAsia="宋体" w:cs="Times New Roman"/>
       <w:sz w:val="22"/>
       <w:szCs w:val="22"/>
-      <w:lang w:eastAsia="zh-CN" w:bidi="ar-SA"/>
+      <w:lang w:val="en-US" w:eastAsia="zh-CN" w:bidi="ar-SA"/>
     </w:rPr>
   </w:style>
   <w:style w:type="paragraph" w:styleId="2">
